--- a/report/0419/0419.docx
+++ b/report/0419/0419.docx
@@ -85,6 +85,2323 @@
           <w:szCs w:val="32"/>
         </w:rPr>
       </w:pPr>
+    </w:p>
+    <w:p>
+      <w:pPr>
+        <w:pStyle w:val="a4"/>
+        <w:numPr>
+          <w:ilvl w:val="0"/>
+          <w:numId w:val="14"/>
+        </w:numPr>
+        <w:ind w:leftChars="0"/>
+        <w:jc w:val="left"/>
+        <w:rPr>
+          <w:rFonts w:asciiTheme="majorHAnsi" w:eastAsiaTheme="majorHAnsi" w:hAnsiTheme="majorHAnsi" w:hint="eastAsia"/>
+          <w:sz w:val="32"/>
+          <w:szCs w:val="32"/>
+        </w:rPr>
+      </w:pPr>
+      <w:r>
+        <w:rPr>
+          <w:rFonts w:asciiTheme="majorHAnsi" w:eastAsiaTheme="majorHAnsi" w:hAnsiTheme="majorHAnsi"/>
+          <w:sz w:val="32"/>
+          <w:szCs w:val="32"/>
+        </w:rPr>
+        <w:t>custom input &amp; select</w:t>
+      </w:r>
+    </w:p>
+    <w:p>
+      <w:pPr>
+        <w:pStyle w:val="a4"/>
+        <w:numPr>
+          <w:ilvl w:val="1"/>
+          <w:numId w:val="14"/>
+        </w:numPr>
+        <w:ind w:leftChars="0"/>
+        <w:jc w:val="left"/>
+        <w:rPr>
+          <w:rFonts w:asciiTheme="majorHAnsi" w:eastAsiaTheme="majorHAnsi" w:hAnsiTheme="majorHAnsi"/>
+          <w:sz w:val="28"/>
+          <w:szCs w:val="28"/>
+        </w:rPr>
+      </w:pPr>
+      <w:r>
+        <w:rPr>
+          <w:rFonts w:asciiTheme="majorHAnsi" w:eastAsiaTheme="majorHAnsi" w:hAnsiTheme="majorHAnsi"/>
+          <w:sz w:val="28"/>
+          <w:szCs w:val="28"/>
+        </w:rPr>
+        <w:t xml:space="preserve">custom </w:t>
+      </w:r>
+      <w:r>
+        <w:rPr>
+          <w:rFonts w:asciiTheme="majorHAnsi" w:eastAsiaTheme="majorHAnsi" w:hAnsiTheme="majorHAnsi"/>
+          <w:sz w:val="28"/>
+          <w:szCs w:val="28"/>
+        </w:rPr>
+        <w:t>input</w:t>
+      </w:r>
+    </w:p>
+    <w:p>
+      <w:pPr>
+        <w:pStyle w:val="a4"/>
+        <w:ind w:leftChars="0" w:left="1145"/>
+        <w:jc w:val="left"/>
+        <w:rPr>
+          <w:rFonts w:asciiTheme="majorHAnsi" w:eastAsiaTheme="majorHAnsi" w:hAnsiTheme="majorHAnsi"/>
+          <w:sz w:val="28"/>
+          <w:szCs w:val="28"/>
+        </w:rPr>
+      </w:pPr>
+      <w:r>
+        <w:rPr>
+          <w:rFonts w:asciiTheme="majorHAnsi" w:eastAsiaTheme="majorHAnsi" w:hAnsiTheme="majorHAnsi" w:hint="eastAsia"/>
+          <w:sz w:val="28"/>
+          <w:szCs w:val="28"/>
+        </w:rPr>
+        <w:t>-</w:t>
+      </w:r>
+      <w:r>
+        <w:rPr>
+          <w:rFonts w:asciiTheme="majorHAnsi" w:eastAsiaTheme="majorHAnsi" w:hAnsiTheme="majorHAnsi"/>
+          <w:sz w:val="28"/>
+          <w:szCs w:val="28"/>
+        </w:rPr>
+        <w:t xml:space="preserve"> </w:t>
+      </w:r>
+      <w:r>
+        <w:rPr>
+          <w:rFonts w:asciiTheme="majorHAnsi" w:eastAsiaTheme="majorHAnsi" w:hAnsiTheme="majorHAnsi"/>
+          <w:sz w:val="28"/>
+          <w:szCs w:val="28"/>
+        </w:rPr>
+        <w:t xml:space="preserve">input </w:t>
+      </w:r>
+      <w:r>
+        <w:rPr>
+          <w:rFonts w:asciiTheme="majorHAnsi" w:eastAsiaTheme="majorHAnsi" w:hAnsiTheme="majorHAnsi" w:hint="eastAsia"/>
+          <w:sz w:val="28"/>
+          <w:szCs w:val="28"/>
+        </w:rPr>
+        <w:t>요소는 h</w:t>
+      </w:r>
+      <w:r>
+        <w:rPr>
+          <w:rFonts w:asciiTheme="majorHAnsi" w:eastAsiaTheme="majorHAnsi" w:hAnsiTheme="majorHAnsi"/>
+          <w:sz w:val="28"/>
+          <w:szCs w:val="28"/>
+        </w:rPr>
+        <w:t xml:space="preserve">ide </w:t>
+      </w:r>
+      <w:r>
+        <w:rPr>
+          <w:rFonts w:asciiTheme="majorHAnsi" w:eastAsiaTheme="majorHAnsi" w:hAnsiTheme="majorHAnsi" w:hint="eastAsia"/>
+          <w:sz w:val="28"/>
+          <w:szCs w:val="28"/>
+        </w:rPr>
+        <w:t>클래스를 따로 만들어 지정해서 숨김</w:t>
+      </w:r>
+    </w:p>
+    <w:p>
+      <w:pPr>
+        <w:pStyle w:val="a4"/>
+        <w:ind w:leftChars="0" w:left="1145"/>
+        <w:jc w:val="left"/>
+        <w:rPr>
+          <w:rFonts w:asciiTheme="majorHAnsi" w:eastAsiaTheme="majorHAnsi" w:hAnsiTheme="majorHAnsi" w:hint="eastAsia"/>
+          <w:sz w:val="28"/>
+          <w:szCs w:val="28"/>
+        </w:rPr>
+      </w:pPr>
+      <w:r>
+        <w:rPr>
+          <w:rFonts w:asciiTheme="majorHAnsi" w:eastAsiaTheme="majorHAnsi" w:hAnsiTheme="majorHAnsi"/>
+          <w:sz w:val="28"/>
+          <w:szCs w:val="28"/>
+        </w:rPr>
+        <w:t xml:space="preserve">- </w:t>
+      </w:r>
+      <w:r>
+        <w:rPr>
+          <w:rFonts w:asciiTheme="majorHAnsi" w:eastAsiaTheme="majorHAnsi" w:hAnsiTheme="majorHAnsi" w:hint="eastAsia"/>
+          <w:sz w:val="28"/>
+          <w:szCs w:val="28"/>
+        </w:rPr>
+        <w:t xml:space="preserve">숨겨져 있어도 포커스는 가야 </w:t>
+      </w:r>
+      <w:r>
+        <w:rPr>
+          <w:rFonts w:asciiTheme="majorHAnsi" w:eastAsiaTheme="majorHAnsi" w:hAnsiTheme="majorHAnsi" w:hint="eastAsia"/>
+          <w:sz w:val="28"/>
+          <w:szCs w:val="28"/>
+        </w:rPr>
+        <w:t>하므로 체크박스나 라디오 버튼 같은 경우는 이미지를 대신 지정해준 곳</w:t>
+      </w:r>
+      <w:r>
+        <w:rPr>
+          <w:rFonts w:asciiTheme="majorHAnsi" w:eastAsiaTheme="majorHAnsi" w:hAnsiTheme="majorHAnsi" w:hint="eastAsia"/>
+          <w:sz w:val="28"/>
+          <w:szCs w:val="28"/>
+        </w:rPr>
+        <w:t>이</w:t>
+      </w:r>
+      <w:r>
+        <w:rPr>
+          <w:rFonts w:asciiTheme="majorHAnsi" w:eastAsiaTheme="majorHAnsi" w:hAnsiTheme="majorHAnsi" w:hint="eastAsia"/>
+          <w:sz w:val="28"/>
+          <w:szCs w:val="28"/>
+        </w:rPr>
+        <w:t xml:space="preserve"> </w:t>
+      </w:r>
+      <w:r>
+        <w:rPr>
+          <w:rFonts w:asciiTheme="majorHAnsi" w:eastAsiaTheme="majorHAnsi" w:hAnsiTheme="majorHAnsi" w:hint="eastAsia"/>
+          <w:sz w:val="28"/>
+          <w:szCs w:val="28"/>
+        </w:rPr>
+        <w:t>외곽선 표시되거나 하는 등 시각적 효과를 제공할 필요가 있음</w:t>
+      </w:r>
+    </w:p>
+    <w:p>
+      <w:pPr>
+        <w:pStyle w:val="a4"/>
+        <w:numPr>
+          <w:ilvl w:val="1"/>
+          <w:numId w:val="14"/>
+        </w:numPr>
+        <w:ind w:leftChars="0"/>
+        <w:jc w:val="left"/>
+        <w:rPr>
+          <w:rFonts w:asciiTheme="majorHAnsi" w:eastAsiaTheme="majorHAnsi" w:hAnsiTheme="majorHAnsi"/>
+          <w:sz w:val="32"/>
+          <w:szCs w:val="32"/>
+        </w:rPr>
+      </w:pPr>
+      <w:r>
+        <w:rPr>
+          <w:rFonts w:asciiTheme="majorHAnsi" w:eastAsiaTheme="majorHAnsi" w:hAnsiTheme="majorHAnsi" w:hint="eastAsia"/>
+          <w:sz w:val="32"/>
+          <w:szCs w:val="32"/>
+        </w:rPr>
+        <w:t>c</w:t>
+      </w:r>
+      <w:r>
+        <w:rPr>
+          <w:rFonts w:asciiTheme="majorHAnsi" w:eastAsiaTheme="majorHAnsi" w:hAnsiTheme="majorHAnsi"/>
+          <w:sz w:val="32"/>
+          <w:szCs w:val="32"/>
+        </w:rPr>
+        <w:t xml:space="preserve">ustom </w:t>
+      </w:r>
+      <w:proofErr w:type="gramStart"/>
+      <w:r>
+        <w:rPr>
+          <w:rFonts w:asciiTheme="majorHAnsi" w:eastAsiaTheme="majorHAnsi" w:hAnsiTheme="majorHAnsi"/>
+          <w:sz w:val="32"/>
+          <w:szCs w:val="32"/>
+        </w:rPr>
+        <w:t>select</w:t>
+      </w:r>
+      <w:proofErr w:type="gramEnd"/>
+    </w:p>
+    <w:p>
+      <w:pPr>
+        <w:pStyle w:val="a4"/>
+        <w:ind w:leftChars="0" w:left="1145"/>
+        <w:jc w:val="left"/>
+        <w:rPr>
+          <w:rFonts w:asciiTheme="majorHAnsi" w:eastAsiaTheme="majorHAnsi" w:hAnsiTheme="majorHAnsi"/>
+          <w:sz w:val="28"/>
+          <w:szCs w:val="28"/>
+        </w:rPr>
+      </w:pPr>
+      <w:r>
+        <w:rPr>
+          <w:rFonts w:asciiTheme="majorHAnsi" w:eastAsiaTheme="majorHAnsi" w:hAnsiTheme="majorHAnsi" w:hint="eastAsia"/>
+          <w:sz w:val="28"/>
+          <w:szCs w:val="28"/>
+        </w:rPr>
+        <w:t>-</w:t>
+      </w:r>
+      <w:r>
+        <w:rPr>
+          <w:rFonts w:asciiTheme="majorHAnsi" w:eastAsiaTheme="majorHAnsi" w:hAnsiTheme="majorHAnsi"/>
+          <w:sz w:val="28"/>
+          <w:szCs w:val="28"/>
+        </w:rPr>
+        <w:t xml:space="preserve"> </w:t>
+      </w:r>
+      <w:r>
+        <w:rPr>
+          <w:rFonts w:asciiTheme="majorHAnsi" w:eastAsiaTheme="majorHAnsi" w:hAnsiTheme="majorHAnsi" w:hint="eastAsia"/>
+          <w:sz w:val="28"/>
+          <w:szCs w:val="28"/>
+        </w:rPr>
+        <w:t>s</w:t>
+      </w:r>
+      <w:r>
+        <w:rPr>
+          <w:rFonts w:asciiTheme="majorHAnsi" w:eastAsiaTheme="majorHAnsi" w:hAnsiTheme="majorHAnsi"/>
+          <w:sz w:val="28"/>
+          <w:szCs w:val="28"/>
+        </w:rPr>
+        <w:t>elect</w:t>
+      </w:r>
+      <w:r>
+        <w:rPr>
+          <w:rFonts w:asciiTheme="majorHAnsi" w:eastAsiaTheme="majorHAnsi" w:hAnsiTheme="majorHAnsi" w:hint="eastAsia"/>
+          <w:sz w:val="28"/>
+          <w:szCs w:val="28"/>
+        </w:rPr>
+        <w:t xml:space="preserve">에 사용되는 </w:t>
+      </w:r>
+      <w:r>
+        <w:rPr>
+          <w:rFonts w:asciiTheme="majorHAnsi" w:eastAsiaTheme="majorHAnsi" w:hAnsiTheme="majorHAnsi"/>
+          <w:sz w:val="28"/>
+          <w:szCs w:val="28"/>
+        </w:rPr>
+        <w:t xml:space="preserve">option </w:t>
+      </w:r>
+      <w:r>
+        <w:rPr>
+          <w:rFonts w:asciiTheme="majorHAnsi" w:eastAsiaTheme="majorHAnsi" w:hAnsiTheme="majorHAnsi" w:hint="eastAsia"/>
+          <w:sz w:val="28"/>
+          <w:szCs w:val="28"/>
+        </w:rPr>
+        <w:t xml:space="preserve">태그는 </w:t>
+      </w:r>
+      <w:proofErr w:type="spellStart"/>
+      <w:r>
+        <w:rPr>
+          <w:rFonts w:asciiTheme="majorHAnsi" w:eastAsiaTheme="majorHAnsi" w:hAnsiTheme="majorHAnsi"/>
+          <w:sz w:val="28"/>
+          <w:szCs w:val="28"/>
+        </w:rPr>
+        <w:t>os</w:t>
+      </w:r>
+      <w:proofErr w:type="spellEnd"/>
+      <w:r>
+        <w:rPr>
+          <w:rFonts w:asciiTheme="majorHAnsi" w:eastAsiaTheme="majorHAnsi" w:hAnsiTheme="majorHAnsi" w:hint="eastAsia"/>
+          <w:sz w:val="28"/>
+          <w:szCs w:val="28"/>
+        </w:rPr>
+        <w:t>마다,</w:t>
+      </w:r>
+      <w:r>
+        <w:rPr>
+          <w:rFonts w:asciiTheme="majorHAnsi" w:eastAsiaTheme="majorHAnsi" w:hAnsiTheme="majorHAnsi"/>
+          <w:sz w:val="28"/>
+          <w:szCs w:val="28"/>
+        </w:rPr>
+        <w:t xml:space="preserve"> </w:t>
+      </w:r>
+      <w:r>
+        <w:rPr>
+          <w:rFonts w:asciiTheme="majorHAnsi" w:eastAsiaTheme="majorHAnsi" w:hAnsiTheme="majorHAnsi" w:hint="eastAsia"/>
+          <w:sz w:val="28"/>
+          <w:szCs w:val="28"/>
+        </w:rPr>
+        <w:t>브라우저마다 수정할 수 있는 범위가 달라지므로 수정하기 까다로움</w:t>
+      </w:r>
+    </w:p>
+    <w:p>
+      <w:pPr>
+        <w:pStyle w:val="a4"/>
+        <w:ind w:leftChars="0" w:left="1145"/>
+        <w:jc w:val="left"/>
+        <w:rPr>
+          <w:rFonts w:asciiTheme="majorHAnsi" w:eastAsiaTheme="majorHAnsi" w:hAnsiTheme="majorHAnsi"/>
+          <w:sz w:val="28"/>
+          <w:szCs w:val="28"/>
+        </w:rPr>
+      </w:pPr>
+      <w:r>
+        <w:rPr>
+          <w:rFonts w:asciiTheme="majorHAnsi" w:eastAsiaTheme="majorHAnsi" w:hAnsiTheme="majorHAnsi" w:hint="eastAsia"/>
+          <w:sz w:val="28"/>
+          <w:szCs w:val="28"/>
+        </w:rPr>
+        <w:t>-</w:t>
+      </w:r>
+      <w:r>
+        <w:rPr>
+          <w:rFonts w:asciiTheme="majorHAnsi" w:eastAsiaTheme="majorHAnsi" w:hAnsiTheme="majorHAnsi"/>
+          <w:sz w:val="28"/>
+          <w:szCs w:val="28"/>
+        </w:rPr>
+        <w:t xml:space="preserve"> </w:t>
+      </w:r>
+      <w:r>
+        <w:rPr>
+          <w:rFonts w:asciiTheme="majorHAnsi" w:eastAsiaTheme="majorHAnsi" w:hAnsiTheme="majorHAnsi" w:hint="eastAsia"/>
+          <w:sz w:val="28"/>
+          <w:szCs w:val="28"/>
+        </w:rPr>
+        <w:t>s</w:t>
+      </w:r>
+      <w:r>
+        <w:rPr>
+          <w:rFonts w:asciiTheme="majorHAnsi" w:eastAsiaTheme="majorHAnsi" w:hAnsiTheme="majorHAnsi"/>
+          <w:sz w:val="28"/>
+          <w:szCs w:val="28"/>
+        </w:rPr>
+        <w:t xml:space="preserve">elect </w:t>
+      </w:r>
+      <w:r>
+        <w:rPr>
+          <w:rFonts w:asciiTheme="majorHAnsi" w:eastAsiaTheme="majorHAnsi" w:hAnsiTheme="majorHAnsi" w:hint="eastAsia"/>
+          <w:sz w:val="28"/>
+          <w:szCs w:val="28"/>
+        </w:rPr>
+        <w:t xml:space="preserve">역할을 하는 </w:t>
+      </w:r>
+      <w:r>
+        <w:rPr>
+          <w:rFonts w:asciiTheme="majorHAnsi" w:eastAsiaTheme="majorHAnsi" w:hAnsiTheme="majorHAnsi"/>
+          <w:sz w:val="28"/>
+          <w:szCs w:val="28"/>
+        </w:rPr>
+        <w:t>button</w:t>
+      </w:r>
+      <w:r>
+        <w:rPr>
+          <w:rFonts w:asciiTheme="majorHAnsi" w:eastAsiaTheme="majorHAnsi" w:hAnsiTheme="majorHAnsi" w:hint="eastAsia"/>
+          <w:sz w:val="28"/>
+          <w:szCs w:val="28"/>
+        </w:rPr>
+        <w:t xml:space="preserve">과 </w:t>
+      </w:r>
+      <w:r>
+        <w:rPr>
+          <w:rFonts w:asciiTheme="majorHAnsi" w:eastAsiaTheme="majorHAnsi" w:hAnsiTheme="majorHAnsi"/>
+          <w:sz w:val="28"/>
+          <w:szCs w:val="28"/>
+        </w:rPr>
+        <w:t xml:space="preserve">option </w:t>
+      </w:r>
+      <w:r>
+        <w:rPr>
+          <w:rFonts w:asciiTheme="majorHAnsi" w:eastAsiaTheme="majorHAnsi" w:hAnsiTheme="majorHAnsi" w:hint="eastAsia"/>
+          <w:sz w:val="28"/>
+          <w:szCs w:val="28"/>
+        </w:rPr>
+        <w:t xml:space="preserve">역할을 하는 </w:t>
+      </w:r>
+      <w:proofErr w:type="spellStart"/>
+      <w:r>
+        <w:rPr>
+          <w:rFonts w:asciiTheme="majorHAnsi" w:eastAsiaTheme="majorHAnsi" w:hAnsiTheme="majorHAnsi"/>
+          <w:sz w:val="28"/>
+          <w:szCs w:val="28"/>
+        </w:rPr>
+        <w:t>ul</w:t>
+      </w:r>
+      <w:proofErr w:type="spellEnd"/>
+      <w:r>
+        <w:rPr>
+          <w:rFonts w:asciiTheme="majorHAnsi" w:eastAsiaTheme="majorHAnsi" w:hAnsiTheme="majorHAnsi" w:hint="eastAsia"/>
+          <w:sz w:val="28"/>
+          <w:szCs w:val="28"/>
+        </w:rPr>
+        <w:t>을 만들어 b</w:t>
+      </w:r>
+      <w:r>
+        <w:rPr>
+          <w:rFonts w:asciiTheme="majorHAnsi" w:eastAsiaTheme="majorHAnsi" w:hAnsiTheme="majorHAnsi"/>
+          <w:sz w:val="28"/>
+          <w:szCs w:val="28"/>
+        </w:rPr>
+        <w:t>utton</w:t>
+      </w:r>
+      <w:r>
+        <w:rPr>
+          <w:rFonts w:asciiTheme="majorHAnsi" w:eastAsiaTheme="majorHAnsi" w:hAnsiTheme="majorHAnsi" w:hint="eastAsia"/>
+          <w:sz w:val="28"/>
+          <w:szCs w:val="28"/>
+        </w:rPr>
+        <w:t xml:space="preserve">이 클릭되면 </w:t>
+      </w:r>
+      <w:proofErr w:type="spellStart"/>
+      <w:r>
+        <w:rPr>
+          <w:rFonts w:asciiTheme="majorHAnsi" w:eastAsiaTheme="majorHAnsi" w:hAnsiTheme="majorHAnsi"/>
+          <w:sz w:val="28"/>
+          <w:szCs w:val="28"/>
+        </w:rPr>
+        <w:t>ul</w:t>
+      </w:r>
+      <w:proofErr w:type="spellEnd"/>
+      <w:r>
+        <w:rPr>
+          <w:rFonts w:asciiTheme="majorHAnsi" w:eastAsiaTheme="majorHAnsi" w:hAnsiTheme="majorHAnsi" w:hint="eastAsia"/>
+          <w:sz w:val="28"/>
+          <w:szCs w:val="28"/>
+        </w:rPr>
+        <w:t>이 보이게 해야 함</w:t>
+      </w:r>
+    </w:p>
+    <w:p>
+      <w:pPr>
+        <w:pStyle w:val="a4"/>
+        <w:ind w:leftChars="0" w:left="1145"/>
+        <w:jc w:val="left"/>
+        <w:rPr>
+          <w:rFonts w:asciiTheme="majorHAnsi" w:eastAsiaTheme="majorHAnsi" w:hAnsiTheme="majorHAnsi"/>
+          <w:sz w:val="28"/>
+          <w:szCs w:val="28"/>
+        </w:rPr>
+      </w:pPr>
+    </w:p>
+    <w:p>
+      <w:pPr>
+        <w:pStyle w:val="a4"/>
+        <w:ind w:leftChars="0" w:left="1145"/>
+        <w:jc w:val="left"/>
+        <w:rPr>
+          <w:rFonts w:asciiTheme="majorHAnsi" w:eastAsiaTheme="majorHAnsi" w:hAnsiTheme="majorHAnsi"/>
+          <w:sz w:val="28"/>
+          <w:szCs w:val="28"/>
+        </w:rPr>
+      </w:pPr>
+    </w:p>
+    <w:p>
+      <w:pPr>
+        <w:pStyle w:val="a4"/>
+        <w:ind w:leftChars="0" w:left="1145"/>
+        <w:jc w:val="left"/>
+        <w:rPr>
+          <w:rFonts w:asciiTheme="majorHAnsi" w:eastAsiaTheme="majorHAnsi" w:hAnsiTheme="majorHAnsi"/>
+          <w:sz w:val="28"/>
+          <w:szCs w:val="28"/>
+        </w:rPr>
+      </w:pPr>
+    </w:p>
+    <w:p>
+      <w:pPr>
+        <w:pStyle w:val="a4"/>
+        <w:ind w:leftChars="0" w:left="1145"/>
+        <w:jc w:val="left"/>
+        <w:rPr>
+          <w:rFonts w:asciiTheme="majorHAnsi" w:eastAsiaTheme="majorHAnsi" w:hAnsiTheme="majorHAnsi"/>
+          <w:sz w:val="28"/>
+          <w:szCs w:val="28"/>
+        </w:rPr>
+      </w:pPr>
+    </w:p>
+    <w:p>
+      <w:pPr>
+        <w:pStyle w:val="a4"/>
+        <w:ind w:leftChars="0" w:left="1145"/>
+        <w:jc w:val="left"/>
+        <w:rPr>
+          <w:rFonts w:asciiTheme="majorHAnsi" w:eastAsiaTheme="majorHAnsi" w:hAnsiTheme="majorHAnsi"/>
+          <w:sz w:val="28"/>
+          <w:szCs w:val="28"/>
+        </w:rPr>
+      </w:pPr>
+    </w:p>
+    <w:p>
+      <w:pPr>
+        <w:pStyle w:val="a4"/>
+        <w:ind w:leftChars="0" w:left="1145"/>
+        <w:jc w:val="left"/>
+        <w:rPr>
+          <w:rFonts w:asciiTheme="majorHAnsi" w:eastAsiaTheme="majorHAnsi" w:hAnsiTheme="majorHAnsi" w:hint="eastAsia"/>
+          <w:sz w:val="28"/>
+          <w:szCs w:val="28"/>
+        </w:rPr>
+      </w:pPr>
+    </w:p>
+    <w:p>
+      <w:pPr>
+        <w:pStyle w:val="a4"/>
+        <w:numPr>
+          <w:ilvl w:val="0"/>
+          <w:numId w:val="14"/>
+        </w:numPr>
+        <w:ind w:leftChars="0"/>
+        <w:jc w:val="left"/>
+        <w:rPr>
+          <w:rFonts w:asciiTheme="majorHAnsi" w:eastAsiaTheme="majorHAnsi" w:hAnsiTheme="majorHAnsi"/>
+          <w:sz w:val="32"/>
+          <w:szCs w:val="32"/>
+        </w:rPr>
+      </w:pPr>
+      <w:r>
+        <w:rPr>
+          <w:rFonts w:asciiTheme="majorHAnsi" w:eastAsiaTheme="majorHAnsi" w:hAnsiTheme="majorHAnsi" w:hint="eastAsia"/>
+          <w:sz w:val="32"/>
+          <w:szCs w:val="32"/>
+        </w:rPr>
+        <w:lastRenderedPageBreak/>
+        <w:t>I</w:t>
+      </w:r>
+      <w:r>
+        <w:rPr>
+          <w:rFonts w:asciiTheme="majorHAnsi" w:eastAsiaTheme="majorHAnsi" w:hAnsiTheme="majorHAnsi"/>
+          <w:sz w:val="32"/>
+          <w:szCs w:val="32"/>
+        </w:rPr>
+        <w:t>R (Image Replace)</w:t>
+      </w:r>
+      <w:r>
+        <w:rPr>
+          <w:rFonts w:asciiTheme="majorHAnsi" w:eastAsiaTheme="majorHAnsi" w:hAnsiTheme="majorHAnsi" w:hint="eastAsia"/>
+          <w:sz w:val="32"/>
+          <w:szCs w:val="32"/>
+        </w:rPr>
+        <w:t xml:space="preserve"> 기법</w:t>
+      </w:r>
+    </w:p>
+    <w:p>
+      <w:pPr>
+        <w:pStyle w:val="a4"/>
+        <w:ind w:leftChars="0" w:left="360"/>
+        <w:jc w:val="left"/>
+        <w:rPr>
+          <w:rFonts w:asciiTheme="majorHAnsi" w:eastAsiaTheme="majorHAnsi" w:hAnsiTheme="majorHAnsi" w:hint="eastAsia"/>
+          <w:sz w:val="28"/>
+          <w:szCs w:val="28"/>
+        </w:rPr>
+      </w:pPr>
+      <w:r>
+        <w:rPr>
+          <w:rFonts w:asciiTheme="majorHAnsi" w:eastAsiaTheme="majorHAnsi" w:hAnsiTheme="majorHAnsi"/>
+          <w:sz w:val="28"/>
+          <w:szCs w:val="28"/>
+        </w:rPr>
+        <w:t xml:space="preserve">(display: block; </w:t>
+      </w:r>
+      <w:r>
+        <w:rPr>
+          <w:rFonts w:asciiTheme="majorHAnsi" w:eastAsiaTheme="majorHAnsi" w:hAnsiTheme="majorHAnsi" w:hint="eastAsia"/>
+          <w:sz w:val="28"/>
+          <w:szCs w:val="28"/>
+        </w:rPr>
+        <w:t xml:space="preserve">과 </w:t>
+      </w:r>
+      <w:r>
+        <w:rPr>
+          <w:rFonts w:asciiTheme="majorHAnsi" w:eastAsiaTheme="majorHAnsi" w:hAnsiTheme="majorHAnsi"/>
+          <w:sz w:val="28"/>
+          <w:szCs w:val="28"/>
+        </w:rPr>
+        <w:t xml:space="preserve">overflow: hidden; </w:t>
+      </w:r>
+      <w:proofErr w:type="spellStart"/>
+      <w:r>
+        <w:rPr>
+          <w:rFonts w:asciiTheme="majorHAnsi" w:eastAsiaTheme="majorHAnsi" w:hAnsiTheme="majorHAnsi" w:hint="eastAsia"/>
+          <w:sz w:val="28"/>
+          <w:szCs w:val="28"/>
+        </w:rPr>
+        <w:t>으로</w:t>
+      </w:r>
+      <w:proofErr w:type="spellEnd"/>
+      <w:r>
+        <w:rPr>
+          <w:rFonts w:asciiTheme="majorHAnsi" w:eastAsiaTheme="majorHAnsi" w:hAnsiTheme="majorHAnsi" w:hint="eastAsia"/>
+          <w:sz w:val="28"/>
+          <w:szCs w:val="28"/>
+        </w:rPr>
+        <w:t xml:space="preserve"> 요소의 크기를 없애는 것은 반필수)</w:t>
+      </w:r>
+    </w:p>
+    <w:p>
+      <w:pPr>
+        <w:pStyle w:val="a4"/>
+        <w:numPr>
+          <w:ilvl w:val="1"/>
+          <w:numId w:val="14"/>
+        </w:numPr>
+        <w:ind w:leftChars="0"/>
+        <w:jc w:val="left"/>
+        <w:rPr>
+          <w:rFonts w:asciiTheme="majorHAnsi" w:eastAsiaTheme="majorHAnsi" w:hAnsiTheme="majorHAnsi"/>
+          <w:sz w:val="28"/>
+          <w:szCs w:val="28"/>
+        </w:rPr>
+      </w:pPr>
+      <w:r>
+        <w:rPr>
+          <w:rFonts w:asciiTheme="majorHAnsi" w:eastAsiaTheme="majorHAnsi" w:hAnsiTheme="majorHAnsi" w:hint="eastAsia"/>
+          <w:sz w:val="28"/>
+          <w:szCs w:val="28"/>
+        </w:rPr>
+        <w:t>f</w:t>
+      </w:r>
+      <w:r>
+        <w:rPr>
+          <w:rFonts w:asciiTheme="majorHAnsi" w:eastAsiaTheme="majorHAnsi" w:hAnsiTheme="majorHAnsi"/>
+          <w:sz w:val="28"/>
+          <w:szCs w:val="28"/>
+        </w:rPr>
+        <w:t xml:space="preserve">ont-size: 1px; &amp; </w:t>
+      </w:r>
+      <w:r>
+        <w:rPr>
+          <w:rFonts w:asciiTheme="majorHAnsi" w:eastAsiaTheme="majorHAnsi" w:hAnsiTheme="majorHAnsi" w:hint="eastAsia"/>
+          <w:sz w:val="28"/>
+          <w:szCs w:val="28"/>
+        </w:rPr>
+        <w:t>t</w:t>
+      </w:r>
+      <w:r>
+        <w:rPr>
+          <w:rFonts w:asciiTheme="majorHAnsi" w:eastAsiaTheme="majorHAnsi" w:hAnsiTheme="majorHAnsi"/>
+          <w:sz w:val="28"/>
+          <w:szCs w:val="28"/>
+        </w:rPr>
+        <w:t xml:space="preserve">ext-indent: -9999px; </w:t>
+      </w:r>
+      <w:r>
+        <w:rPr>
+          <w:rFonts w:asciiTheme="majorHAnsi" w:eastAsiaTheme="majorHAnsi" w:hAnsiTheme="majorHAnsi" w:hint="eastAsia"/>
+          <w:sz w:val="28"/>
+          <w:szCs w:val="28"/>
+        </w:rPr>
+        <w:t>이용</w:t>
+      </w:r>
+    </w:p>
+    <w:p>
+      <w:pPr>
+        <w:pStyle w:val="a4"/>
+        <w:ind w:leftChars="0" w:left="1145"/>
+        <w:jc w:val="left"/>
+        <w:rPr>
+          <w:rFonts w:asciiTheme="majorHAnsi" w:eastAsiaTheme="majorHAnsi" w:hAnsiTheme="majorHAnsi" w:hint="eastAsia"/>
+          <w:sz w:val="28"/>
+          <w:szCs w:val="28"/>
+        </w:rPr>
+      </w:pPr>
+      <w:r>
+        <w:rPr>
+          <w:rFonts w:asciiTheme="majorHAnsi" w:eastAsiaTheme="majorHAnsi" w:hAnsiTheme="majorHAnsi" w:hint="eastAsia"/>
+          <w:sz w:val="28"/>
+          <w:szCs w:val="28"/>
+        </w:rPr>
+        <w:t>-</w:t>
+      </w:r>
+      <w:r>
+        <w:rPr>
+          <w:rFonts w:asciiTheme="majorHAnsi" w:eastAsiaTheme="majorHAnsi" w:hAnsiTheme="majorHAnsi"/>
+          <w:sz w:val="28"/>
+          <w:szCs w:val="28"/>
+        </w:rPr>
+        <w:t xml:space="preserve"> </w:t>
+      </w:r>
+      <w:r>
+        <w:rPr>
+          <w:rFonts w:asciiTheme="majorHAnsi" w:eastAsiaTheme="majorHAnsi" w:hAnsiTheme="majorHAnsi" w:hint="eastAsia"/>
+          <w:sz w:val="28"/>
+          <w:szCs w:val="28"/>
+        </w:rPr>
+        <w:t>이미지 내 의미 있는 텍스트의 대체 텍스트를 제공할 때 사용</w:t>
+      </w:r>
+    </w:p>
+    <w:p>
+      <w:pPr>
+        <w:pStyle w:val="a4"/>
+        <w:ind w:leftChars="0" w:left="1145"/>
+        <w:jc w:val="left"/>
+        <w:rPr>
+          <w:rFonts w:asciiTheme="majorHAnsi" w:eastAsiaTheme="majorHAnsi" w:hAnsiTheme="majorHAnsi"/>
+          <w:sz w:val="28"/>
+          <w:szCs w:val="28"/>
+        </w:rPr>
+      </w:pPr>
+      <w:r>
+        <w:rPr>
+          <w:rFonts w:asciiTheme="majorHAnsi" w:eastAsiaTheme="majorHAnsi" w:hAnsiTheme="majorHAnsi" w:hint="eastAsia"/>
+          <w:sz w:val="28"/>
+          <w:szCs w:val="28"/>
+        </w:rPr>
+        <w:t>-</w:t>
+      </w:r>
+      <w:r>
+        <w:rPr>
+          <w:rFonts w:asciiTheme="majorHAnsi" w:eastAsiaTheme="majorHAnsi" w:hAnsiTheme="majorHAnsi"/>
+          <w:sz w:val="28"/>
+          <w:szCs w:val="28"/>
+        </w:rPr>
+        <w:t xml:space="preserve"> </w:t>
+      </w:r>
+      <w:r>
+        <w:rPr>
+          <w:rFonts w:asciiTheme="majorHAnsi" w:eastAsiaTheme="majorHAnsi" w:hAnsiTheme="majorHAnsi" w:hint="eastAsia"/>
+          <w:sz w:val="28"/>
+          <w:szCs w:val="28"/>
+        </w:rPr>
+        <w:t xml:space="preserve">들여쓰기 값을 </w:t>
+      </w:r>
+      <w:r>
+        <w:rPr>
+          <w:rFonts w:asciiTheme="majorHAnsi" w:eastAsiaTheme="majorHAnsi" w:hAnsiTheme="majorHAnsi" w:hint="eastAsia"/>
+          <w:sz w:val="28"/>
+          <w:szCs w:val="28"/>
+        </w:rPr>
+        <w:t>아주 작게 주어 화면 밖</w:t>
+      </w:r>
+      <w:r>
+        <w:rPr>
+          <w:rFonts w:asciiTheme="majorHAnsi" w:eastAsiaTheme="majorHAnsi" w:hAnsiTheme="majorHAnsi" w:hint="eastAsia"/>
+          <w:sz w:val="28"/>
+          <w:szCs w:val="28"/>
+        </w:rPr>
+        <w:t>으로 글자를 밀어냄</w:t>
+      </w:r>
+    </w:p>
+    <w:p>
+      <w:pPr>
+        <w:pStyle w:val="a4"/>
+        <w:ind w:leftChars="0" w:left="1145"/>
+        <w:jc w:val="left"/>
+        <w:rPr>
+          <w:rFonts w:asciiTheme="majorHAnsi" w:eastAsiaTheme="majorHAnsi" w:hAnsiTheme="majorHAnsi" w:hint="eastAsia"/>
+          <w:sz w:val="28"/>
+          <w:szCs w:val="28"/>
+        </w:rPr>
+      </w:pPr>
+      <w:r>
+        <w:rPr>
+          <w:rFonts w:asciiTheme="majorHAnsi" w:eastAsiaTheme="majorHAnsi" w:hAnsiTheme="majorHAnsi" w:hint="eastAsia"/>
+          <w:sz w:val="28"/>
+          <w:szCs w:val="28"/>
+        </w:rPr>
+        <w:t>-</w:t>
+      </w:r>
+      <w:r>
+        <w:rPr>
+          <w:rFonts w:asciiTheme="majorHAnsi" w:eastAsiaTheme="majorHAnsi" w:hAnsiTheme="majorHAnsi"/>
+          <w:sz w:val="28"/>
+          <w:szCs w:val="28"/>
+        </w:rPr>
+        <w:t xml:space="preserve"> </w:t>
+      </w:r>
+      <w:r>
+        <w:rPr>
+          <w:rFonts w:asciiTheme="majorHAnsi" w:eastAsiaTheme="majorHAnsi" w:hAnsiTheme="majorHAnsi" w:hint="eastAsia"/>
+          <w:sz w:val="28"/>
+          <w:szCs w:val="28"/>
+        </w:rPr>
+        <w:t>스크린 리더에 읽혀야 하기 때문에 폰트 사이즈를 가장 작게 지정해 줌</w:t>
+      </w:r>
+    </w:p>
+    <w:p>
+      <w:pPr>
+        <w:pStyle w:val="a4"/>
+        <w:ind w:leftChars="0" w:left="1145"/>
+        <w:jc w:val="left"/>
+        <w:rPr>
+          <w:rFonts w:asciiTheme="majorHAnsi" w:eastAsiaTheme="majorHAnsi" w:hAnsiTheme="majorHAnsi" w:hint="eastAsia"/>
+          <w:sz w:val="28"/>
+          <w:szCs w:val="28"/>
+        </w:rPr>
+      </w:pPr>
+      <w:r>
+        <w:rPr>
+          <w:rFonts w:asciiTheme="majorHAnsi" w:eastAsiaTheme="majorHAnsi" w:hAnsiTheme="majorHAnsi" w:hint="eastAsia"/>
+          <w:sz w:val="28"/>
+          <w:szCs w:val="28"/>
+        </w:rPr>
+        <w:t>-</w:t>
+      </w:r>
+      <w:r>
+        <w:rPr>
+          <w:rFonts w:asciiTheme="majorHAnsi" w:eastAsiaTheme="majorHAnsi" w:hAnsiTheme="majorHAnsi"/>
+          <w:sz w:val="28"/>
+          <w:szCs w:val="28"/>
+        </w:rPr>
+        <w:t xml:space="preserve"> </w:t>
+      </w:r>
+      <w:r>
+        <w:rPr>
+          <w:rFonts w:asciiTheme="majorHAnsi" w:eastAsiaTheme="majorHAnsi" w:hAnsiTheme="majorHAnsi" w:hint="eastAsia"/>
+          <w:sz w:val="28"/>
+          <w:szCs w:val="28"/>
+        </w:rPr>
+        <w:t>성능 저하에 대한 논란이 있음</w:t>
+      </w:r>
+    </w:p>
+    <w:p>
+      <w:pPr>
+        <w:pStyle w:val="a4"/>
+        <w:numPr>
+          <w:ilvl w:val="1"/>
+          <w:numId w:val="14"/>
+        </w:numPr>
+        <w:ind w:leftChars="0"/>
+        <w:jc w:val="left"/>
+        <w:rPr>
+          <w:rFonts w:asciiTheme="majorHAnsi" w:eastAsiaTheme="majorHAnsi" w:hAnsiTheme="majorHAnsi"/>
+          <w:sz w:val="32"/>
+          <w:szCs w:val="32"/>
+        </w:rPr>
+      </w:pPr>
+      <w:r>
+        <w:rPr>
+          <w:rFonts w:asciiTheme="majorHAnsi" w:eastAsiaTheme="majorHAnsi" w:hAnsiTheme="majorHAnsi"/>
+          <w:sz w:val="32"/>
+          <w:szCs w:val="32"/>
+        </w:rPr>
+        <w:t>color: transparen</w:t>
+      </w:r>
+      <w:r>
+        <w:rPr>
+          <w:rFonts w:asciiTheme="majorHAnsi" w:eastAsiaTheme="majorHAnsi" w:hAnsiTheme="majorHAnsi"/>
+          <w:sz w:val="32"/>
+          <w:szCs w:val="32"/>
+        </w:rPr>
+        <w:t>t</w:t>
+      </w:r>
+      <w:r>
+        <w:rPr>
+          <w:rFonts w:asciiTheme="majorHAnsi" w:eastAsiaTheme="majorHAnsi" w:hAnsiTheme="majorHAnsi"/>
+          <w:sz w:val="32"/>
+          <w:szCs w:val="32"/>
+        </w:rPr>
+        <w:t>;</w:t>
+      </w:r>
+      <w:r>
+        <w:rPr>
+          <w:rFonts w:asciiTheme="majorHAnsi" w:eastAsiaTheme="majorHAnsi" w:hAnsiTheme="majorHAnsi"/>
+          <w:sz w:val="32"/>
+          <w:szCs w:val="32"/>
+        </w:rPr>
+        <w:t xml:space="preserve"> </w:t>
+      </w:r>
+      <w:r>
+        <w:rPr>
+          <w:rFonts w:asciiTheme="majorHAnsi" w:eastAsiaTheme="majorHAnsi" w:hAnsiTheme="majorHAnsi" w:hint="eastAsia"/>
+          <w:sz w:val="32"/>
+          <w:szCs w:val="32"/>
+        </w:rPr>
+        <w:t>이용</w:t>
+      </w:r>
+    </w:p>
+    <w:p>
+      <w:pPr>
+        <w:pStyle w:val="a4"/>
+        <w:ind w:leftChars="0" w:left="1145"/>
+        <w:jc w:val="left"/>
+        <w:rPr>
+          <w:rFonts w:asciiTheme="majorHAnsi" w:eastAsiaTheme="majorHAnsi" w:hAnsiTheme="majorHAnsi" w:hint="eastAsia"/>
+          <w:sz w:val="32"/>
+          <w:szCs w:val="32"/>
+        </w:rPr>
+      </w:pPr>
+      <w:r>
+        <w:rPr>
+          <w:rFonts w:asciiTheme="majorHAnsi" w:eastAsiaTheme="majorHAnsi" w:hAnsiTheme="majorHAnsi" w:hint="eastAsia"/>
+          <w:sz w:val="32"/>
+          <w:szCs w:val="32"/>
+        </w:rPr>
+        <w:t>-</w:t>
+      </w:r>
+      <w:r>
+        <w:rPr>
+          <w:rFonts w:asciiTheme="majorHAnsi" w:eastAsiaTheme="majorHAnsi" w:hAnsiTheme="majorHAnsi"/>
+          <w:sz w:val="32"/>
+          <w:szCs w:val="32"/>
+        </w:rPr>
+        <w:t xml:space="preserve"> </w:t>
+      </w:r>
+      <w:r>
+        <w:rPr>
+          <w:rFonts w:asciiTheme="majorHAnsi" w:eastAsiaTheme="majorHAnsi" w:hAnsiTheme="majorHAnsi" w:hint="eastAsia"/>
+          <w:sz w:val="28"/>
+          <w:szCs w:val="28"/>
+        </w:rPr>
+        <w:t>이미지 내 의미 있는 텍스트의 대체 텍스트를 제공할 때 사용</w:t>
+      </w:r>
+    </w:p>
+    <w:p>
+      <w:pPr>
+        <w:pStyle w:val="a4"/>
+        <w:ind w:leftChars="0" w:left="1145"/>
+        <w:jc w:val="left"/>
+        <w:rPr>
+          <w:rFonts w:asciiTheme="majorHAnsi" w:eastAsiaTheme="majorHAnsi" w:hAnsiTheme="majorHAnsi"/>
+          <w:sz w:val="28"/>
+          <w:szCs w:val="28"/>
+        </w:rPr>
+      </w:pPr>
+      <w:r>
+        <w:rPr>
+          <w:rFonts w:asciiTheme="majorHAnsi" w:eastAsiaTheme="majorHAnsi" w:hAnsiTheme="majorHAnsi" w:hint="eastAsia"/>
+          <w:sz w:val="28"/>
+          <w:szCs w:val="28"/>
+        </w:rPr>
+        <w:t>-</w:t>
+      </w:r>
+      <w:r>
+        <w:rPr>
+          <w:rFonts w:asciiTheme="majorHAnsi" w:eastAsiaTheme="majorHAnsi" w:hAnsiTheme="majorHAnsi"/>
+          <w:sz w:val="28"/>
+          <w:szCs w:val="28"/>
+        </w:rPr>
+        <w:t xml:space="preserve"> </w:t>
+      </w:r>
+      <w:r>
+        <w:rPr>
+          <w:rFonts w:asciiTheme="majorHAnsi" w:eastAsiaTheme="majorHAnsi" w:hAnsiTheme="majorHAnsi" w:hint="eastAsia"/>
+          <w:sz w:val="28"/>
+          <w:szCs w:val="28"/>
+        </w:rPr>
+        <w:t>글자의 색상을 투명하게 지정</w:t>
+      </w:r>
+    </w:p>
+    <w:p>
+      <w:pPr>
+        <w:pStyle w:val="a4"/>
+        <w:ind w:leftChars="0" w:left="1145"/>
+        <w:jc w:val="left"/>
+        <w:rPr>
+          <w:rFonts w:asciiTheme="majorHAnsi" w:eastAsiaTheme="majorHAnsi" w:hAnsiTheme="majorHAnsi"/>
+          <w:sz w:val="28"/>
+          <w:szCs w:val="28"/>
+        </w:rPr>
+      </w:pPr>
+      <w:r>
+        <w:rPr>
+          <w:rFonts w:asciiTheme="majorHAnsi" w:eastAsiaTheme="majorHAnsi" w:hAnsiTheme="majorHAnsi" w:hint="eastAsia"/>
+          <w:sz w:val="28"/>
+          <w:szCs w:val="28"/>
+        </w:rPr>
+        <w:t>-</w:t>
+      </w:r>
+      <w:r>
+        <w:rPr>
+          <w:rFonts w:asciiTheme="majorHAnsi" w:eastAsiaTheme="majorHAnsi" w:hAnsiTheme="majorHAnsi"/>
+          <w:sz w:val="28"/>
+          <w:szCs w:val="28"/>
+        </w:rPr>
+        <w:t xml:space="preserve"> </w:t>
+      </w:r>
+      <w:r>
+        <w:rPr>
+          <w:rFonts w:asciiTheme="majorHAnsi" w:eastAsiaTheme="majorHAnsi" w:hAnsiTheme="majorHAnsi" w:hint="eastAsia"/>
+          <w:sz w:val="28"/>
+          <w:szCs w:val="28"/>
+        </w:rPr>
+        <w:t>스크린 리더에 읽혀야 하기 때문에 폰트 사이즈를 가장 작게 지정해 줌</w:t>
+      </w:r>
+    </w:p>
+    <w:p>
+      <w:pPr>
+        <w:pStyle w:val="a4"/>
+        <w:ind w:leftChars="0" w:left="1145"/>
+        <w:jc w:val="left"/>
+        <w:rPr>
+          <w:rFonts w:asciiTheme="majorHAnsi" w:eastAsiaTheme="majorHAnsi" w:hAnsiTheme="majorHAnsi"/>
+          <w:sz w:val="28"/>
+          <w:szCs w:val="28"/>
+        </w:rPr>
+      </w:pPr>
+      <w:r>
+        <w:rPr>
+          <w:rFonts w:asciiTheme="majorHAnsi" w:eastAsiaTheme="majorHAnsi" w:hAnsiTheme="majorHAnsi" w:hint="eastAsia"/>
+          <w:sz w:val="28"/>
+          <w:szCs w:val="28"/>
+        </w:rPr>
+        <w:t>-</w:t>
+      </w:r>
+      <w:r>
+        <w:rPr>
+          <w:rFonts w:asciiTheme="majorHAnsi" w:eastAsiaTheme="majorHAnsi" w:hAnsiTheme="majorHAnsi"/>
+          <w:sz w:val="28"/>
+          <w:szCs w:val="28"/>
+        </w:rPr>
+        <w:t xml:space="preserve"> pc</w:t>
+      </w:r>
+      <w:r>
+        <w:rPr>
+          <w:rFonts w:asciiTheme="majorHAnsi" w:eastAsiaTheme="majorHAnsi" w:hAnsiTheme="majorHAnsi" w:hint="eastAsia"/>
+          <w:sz w:val="28"/>
+          <w:szCs w:val="28"/>
+        </w:rPr>
+        <w:t xml:space="preserve">에서는 </w:t>
+      </w:r>
+      <w:r>
+        <w:rPr>
+          <w:rFonts w:asciiTheme="majorHAnsi" w:eastAsiaTheme="majorHAnsi" w:hAnsiTheme="majorHAnsi"/>
+          <w:sz w:val="28"/>
+          <w:szCs w:val="28"/>
+        </w:rPr>
+        <w:t>IE9</w:t>
+      </w:r>
+      <w:r>
+        <w:rPr>
+          <w:rFonts w:asciiTheme="majorHAnsi" w:eastAsiaTheme="majorHAnsi" w:hAnsiTheme="majorHAnsi" w:hint="eastAsia"/>
+          <w:sz w:val="28"/>
+          <w:szCs w:val="28"/>
+        </w:rPr>
+        <w:t>부터 사용 가능하기 때문에 모바일에서만 사용</w:t>
+      </w:r>
+    </w:p>
+    <w:p>
+      <w:pPr>
+        <w:pStyle w:val="a4"/>
+        <w:numPr>
+          <w:ilvl w:val="1"/>
+          <w:numId w:val="14"/>
+        </w:numPr>
+        <w:ind w:leftChars="0"/>
+        <w:jc w:val="left"/>
+        <w:rPr>
+          <w:rFonts w:asciiTheme="majorHAnsi" w:eastAsiaTheme="majorHAnsi" w:hAnsiTheme="majorHAnsi"/>
+          <w:sz w:val="32"/>
+          <w:szCs w:val="32"/>
+        </w:rPr>
+      </w:pPr>
+      <w:r>
+        <w:rPr>
+          <w:rFonts w:asciiTheme="majorHAnsi" w:eastAsiaTheme="majorHAnsi" w:hAnsiTheme="majorHAnsi" w:hint="eastAsia"/>
+          <w:sz w:val="32"/>
+          <w:szCs w:val="32"/>
+        </w:rPr>
+        <w:t>w</w:t>
+      </w:r>
+      <w:r>
+        <w:rPr>
+          <w:rFonts w:asciiTheme="majorHAnsi" w:eastAsiaTheme="majorHAnsi" w:hAnsiTheme="majorHAnsi"/>
+          <w:sz w:val="32"/>
+          <w:szCs w:val="32"/>
+        </w:rPr>
+        <w:t xml:space="preserve">idth: 0; &amp; height: 0; &amp; </w:t>
+      </w:r>
+      <w:r>
+        <w:rPr>
+          <w:rFonts w:asciiTheme="majorHAnsi" w:eastAsiaTheme="majorHAnsi" w:hAnsiTheme="majorHAnsi" w:hint="eastAsia"/>
+          <w:sz w:val="32"/>
+          <w:szCs w:val="32"/>
+        </w:rPr>
+        <w:t>t</w:t>
+      </w:r>
+      <w:r>
+        <w:rPr>
+          <w:rFonts w:asciiTheme="majorHAnsi" w:eastAsiaTheme="majorHAnsi" w:hAnsiTheme="majorHAnsi"/>
+          <w:sz w:val="32"/>
+          <w:szCs w:val="32"/>
+        </w:rPr>
+        <w:t xml:space="preserve">ext-indent: -9999px; </w:t>
+      </w:r>
+      <w:r>
+        <w:rPr>
+          <w:rFonts w:asciiTheme="majorHAnsi" w:eastAsiaTheme="majorHAnsi" w:hAnsiTheme="majorHAnsi" w:hint="eastAsia"/>
+          <w:sz w:val="32"/>
+          <w:szCs w:val="32"/>
+        </w:rPr>
+        <w:t>이용</w:t>
+      </w:r>
+    </w:p>
+    <w:p>
+      <w:pPr>
+        <w:pStyle w:val="a4"/>
+        <w:ind w:leftChars="0" w:left="1145"/>
+        <w:jc w:val="left"/>
+        <w:rPr>
+          <w:rFonts w:asciiTheme="majorHAnsi" w:eastAsiaTheme="majorHAnsi" w:hAnsiTheme="majorHAnsi"/>
+          <w:sz w:val="28"/>
+          <w:szCs w:val="28"/>
+        </w:rPr>
+      </w:pPr>
+      <w:r>
+        <w:rPr>
+          <w:rFonts w:asciiTheme="majorHAnsi" w:eastAsiaTheme="majorHAnsi" w:hAnsiTheme="majorHAnsi" w:hint="eastAsia"/>
+          <w:sz w:val="28"/>
+          <w:szCs w:val="28"/>
+        </w:rPr>
+        <w:t>-</w:t>
+      </w:r>
+      <w:r>
+        <w:rPr>
+          <w:rFonts w:asciiTheme="majorHAnsi" w:eastAsiaTheme="majorHAnsi" w:hAnsiTheme="majorHAnsi"/>
+          <w:sz w:val="28"/>
+          <w:szCs w:val="28"/>
+        </w:rPr>
+        <w:t xml:space="preserve"> </w:t>
+      </w:r>
+      <w:r>
+        <w:rPr>
+          <w:rFonts w:asciiTheme="majorHAnsi" w:eastAsiaTheme="majorHAnsi" w:hAnsiTheme="majorHAnsi" w:hint="eastAsia"/>
+          <w:sz w:val="28"/>
+          <w:szCs w:val="28"/>
+        </w:rPr>
+        <w:t>스크린 리더에 읽힐 필요가 없지만 마크업 구조 상 필요한 경우</w:t>
+      </w:r>
+      <w:r>
+        <w:rPr>
+          <w:rFonts w:asciiTheme="majorHAnsi" w:eastAsiaTheme="majorHAnsi" w:hAnsiTheme="majorHAnsi" w:hint="eastAsia"/>
+          <w:sz w:val="28"/>
+          <w:szCs w:val="28"/>
+        </w:rPr>
+        <w:t xml:space="preserve"> 사</w:t>
+      </w:r>
+      <w:r>
+        <w:rPr>
+          <w:rFonts w:asciiTheme="majorHAnsi" w:eastAsiaTheme="majorHAnsi" w:hAnsiTheme="majorHAnsi" w:hint="eastAsia"/>
+          <w:sz w:val="28"/>
+          <w:szCs w:val="28"/>
+        </w:rPr>
+        <w:t>용</w:t>
+      </w:r>
+    </w:p>
+    <w:p>
+      <w:pPr>
+        <w:pStyle w:val="a4"/>
+        <w:ind w:leftChars="0" w:left="1145"/>
+        <w:jc w:val="left"/>
+        <w:rPr>
+          <w:rFonts w:asciiTheme="majorHAnsi" w:eastAsiaTheme="majorHAnsi" w:hAnsiTheme="majorHAnsi" w:hint="eastAsia"/>
+          <w:sz w:val="32"/>
+          <w:szCs w:val="32"/>
+        </w:rPr>
+      </w:pPr>
+      <w:r>
+        <w:rPr>
+          <w:rFonts w:asciiTheme="majorHAnsi" w:eastAsiaTheme="majorHAnsi" w:hAnsiTheme="majorHAnsi" w:hint="eastAsia"/>
+          <w:sz w:val="28"/>
+          <w:szCs w:val="28"/>
+        </w:rPr>
+        <w:lastRenderedPageBreak/>
+        <w:t>-</w:t>
+      </w:r>
+      <w:r>
+        <w:rPr>
+          <w:rFonts w:asciiTheme="majorHAnsi" w:eastAsiaTheme="majorHAnsi" w:hAnsiTheme="majorHAnsi"/>
+          <w:sz w:val="28"/>
+          <w:szCs w:val="28"/>
+        </w:rPr>
+        <w:t xml:space="preserve"> </w:t>
+      </w:r>
+      <w:r>
+        <w:rPr>
+          <w:rFonts w:asciiTheme="majorHAnsi" w:eastAsiaTheme="majorHAnsi" w:hAnsiTheme="majorHAnsi" w:hint="eastAsia"/>
+          <w:sz w:val="28"/>
+          <w:szCs w:val="28"/>
+        </w:rPr>
+        <w:t xml:space="preserve">읽힐 필요가 없기 때문에 </w:t>
+      </w:r>
+      <w:r>
+        <w:rPr>
+          <w:rFonts w:asciiTheme="majorHAnsi" w:eastAsiaTheme="majorHAnsi" w:hAnsiTheme="majorHAnsi"/>
+          <w:sz w:val="28"/>
+          <w:szCs w:val="28"/>
+        </w:rPr>
+        <w:t>width</w:t>
+      </w:r>
+      <w:r>
+        <w:rPr>
+          <w:rFonts w:asciiTheme="majorHAnsi" w:eastAsiaTheme="majorHAnsi" w:hAnsiTheme="majorHAnsi" w:hint="eastAsia"/>
+          <w:sz w:val="28"/>
+          <w:szCs w:val="28"/>
+        </w:rPr>
+        <w:t xml:space="preserve">와 </w:t>
+      </w:r>
+      <w:r>
+        <w:rPr>
+          <w:rFonts w:asciiTheme="majorHAnsi" w:eastAsiaTheme="majorHAnsi" w:hAnsiTheme="majorHAnsi"/>
+          <w:sz w:val="28"/>
+          <w:szCs w:val="28"/>
+        </w:rPr>
+        <w:t>height</w:t>
+      </w:r>
+      <w:r>
+        <w:rPr>
+          <w:rFonts w:asciiTheme="majorHAnsi" w:eastAsiaTheme="majorHAnsi" w:hAnsiTheme="majorHAnsi" w:hint="eastAsia"/>
+          <w:sz w:val="28"/>
+          <w:szCs w:val="28"/>
+        </w:rPr>
+        <w:t>를 주지 않음</w:t>
+      </w:r>
+    </w:p>
+    <w:p>
+      <w:pPr>
+        <w:pStyle w:val="a4"/>
+        <w:numPr>
+          <w:ilvl w:val="1"/>
+          <w:numId w:val="14"/>
+        </w:numPr>
+        <w:ind w:leftChars="0"/>
+        <w:jc w:val="left"/>
+        <w:rPr>
+          <w:rFonts w:asciiTheme="majorHAnsi" w:eastAsiaTheme="majorHAnsi" w:hAnsiTheme="majorHAnsi" w:hint="eastAsia"/>
+          <w:sz w:val="32"/>
+          <w:szCs w:val="32"/>
+        </w:rPr>
+      </w:pPr>
+      <w:r>
+        <w:rPr>
+          <w:rFonts w:asciiTheme="majorHAnsi" w:eastAsiaTheme="majorHAnsi" w:hAnsiTheme="majorHAnsi" w:hint="eastAsia"/>
+          <w:sz w:val="32"/>
+          <w:szCs w:val="32"/>
+        </w:rPr>
+        <w:t>z</w:t>
+      </w:r>
+      <w:r>
+        <w:rPr>
+          <w:rFonts w:asciiTheme="majorHAnsi" w:eastAsiaTheme="majorHAnsi" w:hAnsiTheme="majorHAnsi"/>
+          <w:sz w:val="32"/>
+          <w:szCs w:val="32"/>
+        </w:rPr>
+        <w:t xml:space="preserve">-index: -1; </w:t>
+      </w:r>
+      <w:r>
+        <w:rPr>
+          <w:rFonts w:asciiTheme="majorHAnsi" w:eastAsiaTheme="majorHAnsi" w:hAnsiTheme="majorHAnsi" w:hint="eastAsia"/>
+          <w:sz w:val="32"/>
+          <w:szCs w:val="32"/>
+        </w:rPr>
+        <w:t>이용</w:t>
+      </w:r>
+    </w:p>
+    <w:p>
+      <w:pPr>
+        <w:pStyle w:val="a4"/>
+        <w:ind w:leftChars="0" w:left="1145"/>
+        <w:jc w:val="left"/>
+        <w:rPr>
+          <w:rFonts w:asciiTheme="majorHAnsi" w:eastAsiaTheme="majorHAnsi" w:hAnsiTheme="majorHAnsi"/>
+          <w:sz w:val="28"/>
+          <w:szCs w:val="28"/>
+        </w:rPr>
+      </w:pPr>
+      <w:r>
+        <w:rPr>
+          <w:rFonts w:asciiTheme="majorHAnsi" w:eastAsiaTheme="majorHAnsi" w:hAnsiTheme="majorHAnsi" w:hint="eastAsia"/>
+          <w:sz w:val="28"/>
+          <w:szCs w:val="28"/>
+        </w:rPr>
+        <w:t>-</w:t>
+      </w:r>
+      <w:r>
+        <w:rPr>
+          <w:rFonts w:asciiTheme="majorHAnsi" w:eastAsiaTheme="majorHAnsi" w:hAnsiTheme="majorHAnsi"/>
+          <w:sz w:val="28"/>
+          <w:szCs w:val="28"/>
+        </w:rPr>
+        <w:t xml:space="preserve"> </w:t>
+      </w:r>
+      <w:r>
+        <w:rPr>
+          <w:rFonts w:asciiTheme="majorHAnsi" w:eastAsiaTheme="majorHAnsi" w:hAnsiTheme="majorHAnsi" w:hint="eastAsia"/>
+          <w:sz w:val="28"/>
+          <w:szCs w:val="28"/>
+        </w:rPr>
+        <w:t>이미지가 없을 때 대체 텍스트를 무조건 보여 줘야만 하는</w:t>
+      </w:r>
+      <w:r>
+        <w:rPr>
+          <w:rFonts w:asciiTheme="majorHAnsi" w:eastAsiaTheme="majorHAnsi" w:hAnsiTheme="majorHAnsi" w:hint="eastAsia"/>
+          <w:sz w:val="28"/>
+          <w:szCs w:val="28"/>
+        </w:rPr>
+        <w:t xml:space="preserve"> 경우 사용</w:t>
+      </w:r>
+    </w:p>
+    <w:p>
+      <w:pPr>
+        <w:pStyle w:val="a4"/>
+        <w:ind w:leftChars="0" w:left="1145"/>
+        <w:jc w:val="left"/>
+        <w:rPr>
+          <w:rFonts w:asciiTheme="majorHAnsi" w:eastAsiaTheme="majorHAnsi" w:hAnsiTheme="majorHAnsi" w:hint="eastAsia"/>
+          <w:sz w:val="32"/>
+          <w:szCs w:val="32"/>
+        </w:rPr>
+      </w:pPr>
+      <w:r>
+        <w:rPr>
+          <w:rFonts w:asciiTheme="majorHAnsi" w:eastAsiaTheme="majorHAnsi" w:hAnsiTheme="majorHAnsi" w:hint="eastAsia"/>
+          <w:sz w:val="28"/>
+          <w:szCs w:val="28"/>
+        </w:rPr>
+        <w:t>-</w:t>
+      </w:r>
+      <w:r>
+        <w:rPr>
+          <w:rFonts w:asciiTheme="majorHAnsi" w:eastAsiaTheme="majorHAnsi" w:hAnsiTheme="majorHAnsi"/>
+          <w:sz w:val="28"/>
+          <w:szCs w:val="28"/>
+        </w:rPr>
+        <w:t xml:space="preserve"> </w:t>
+      </w:r>
+      <w:r>
+        <w:rPr>
+          <w:rFonts w:asciiTheme="majorHAnsi" w:eastAsiaTheme="majorHAnsi" w:hAnsiTheme="majorHAnsi" w:hint="eastAsia"/>
+          <w:sz w:val="28"/>
+          <w:szCs w:val="28"/>
+        </w:rPr>
+        <w:t>z</w:t>
+      </w:r>
+      <w:r>
+        <w:rPr>
+          <w:rFonts w:asciiTheme="majorHAnsi" w:eastAsiaTheme="majorHAnsi" w:hAnsiTheme="majorHAnsi"/>
+          <w:sz w:val="28"/>
+          <w:szCs w:val="28"/>
+        </w:rPr>
+        <w:t>-index</w:t>
+      </w:r>
+      <w:r>
+        <w:rPr>
+          <w:rFonts w:asciiTheme="majorHAnsi" w:eastAsiaTheme="majorHAnsi" w:hAnsiTheme="majorHAnsi" w:hint="eastAsia"/>
+          <w:sz w:val="28"/>
+          <w:szCs w:val="28"/>
+        </w:rPr>
+        <w:t>를 작게 주어서 텍스트를 이미지 뒤로 숨김</w:t>
+      </w:r>
+    </w:p>
+    <w:p>
+      <w:pPr>
+        <w:pStyle w:val="a4"/>
+        <w:numPr>
+          <w:ilvl w:val="1"/>
+          <w:numId w:val="14"/>
+        </w:numPr>
+        <w:ind w:leftChars="0"/>
+        <w:jc w:val="left"/>
+        <w:rPr>
+          <w:rFonts w:asciiTheme="majorHAnsi" w:eastAsiaTheme="majorHAnsi" w:hAnsiTheme="majorHAnsi"/>
+          <w:sz w:val="28"/>
+          <w:szCs w:val="28"/>
+        </w:rPr>
+      </w:pPr>
+      <w:r>
+        <w:rPr>
+          <w:rFonts w:asciiTheme="majorHAnsi" w:eastAsiaTheme="majorHAnsi" w:hAnsiTheme="majorHAnsi" w:hint="eastAsia"/>
+          <w:sz w:val="32"/>
+          <w:szCs w:val="32"/>
+        </w:rPr>
+        <w:t>c</w:t>
+      </w:r>
+      <w:r>
+        <w:rPr>
+          <w:rFonts w:asciiTheme="majorHAnsi" w:eastAsiaTheme="majorHAnsi" w:hAnsiTheme="majorHAnsi"/>
+          <w:sz w:val="32"/>
+          <w:szCs w:val="32"/>
+        </w:rPr>
+        <w:t xml:space="preserve">lip: </w:t>
+      </w:r>
+      <w:proofErr w:type="spellStart"/>
+      <w:r>
+        <w:rPr>
+          <w:rFonts w:asciiTheme="majorHAnsi" w:eastAsiaTheme="majorHAnsi" w:hAnsiTheme="majorHAnsi"/>
+          <w:sz w:val="32"/>
+          <w:szCs w:val="32"/>
+        </w:rPr>
+        <w:t>rect</w:t>
+      </w:r>
+      <w:proofErr w:type="spellEnd"/>
+      <w:r>
+        <w:rPr>
+          <w:rFonts w:asciiTheme="majorHAnsi" w:eastAsiaTheme="majorHAnsi" w:hAnsiTheme="majorHAnsi"/>
+          <w:sz w:val="32"/>
+          <w:szCs w:val="32"/>
+        </w:rPr>
+        <w:t xml:space="preserve">(0 0 0 0); &amp; margin: -1px; </w:t>
+      </w:r>
+      <w:r>
+        <w:rPr>
+          <w:rFonts w:asciiTheme="majorHAnsi" w:eastAsiaTheme="majorHAnsi" w:hAnsiTheme="majorHAnsi" w:hint="eastAsia"/>
+          <w:sz w:val="32"/>
+          <w:szCs w:val="32"/>
+        </w:rPr>
+        <w:t>이용</w:t>
+      </w:r>
+    </w:p>
+    <w:p>
+      <w:pPr>
+        <w:pStyle w:val="a4"/>
+        <w:ind w:leftChars="0" w:left="1145"/>
+        <w:jc w:val="left"/>
+        <w:rPr>
+          <w:rFonts w:asciiTheme="majorHAnsi" w:eastAsiaTheme="majorHAnsi" w:hAnsiTheme="majorHAnsi" w:hint="eastAsia"/>
+          <w:sz w:val="28"/>
+          <w:szCs w:val="28"/>
+        </w:rPr>
+      </w:pPr>
+      <w:r>
+        <w:rPr>
+          <w:rFonts w:asciiTheme="majorHAnsi" w:eastAsiaTheme="majorHAnsi" w:hAnsiTheme="majorHAnsi" w:hint="eastAsia"/>
+          <w:sz w:val="28"/>
+          <w:szCs w:val="28"/>
+        </w:rPr>
+        <w:t>-</w:t>
+      </w:r>
+      <w:r>
+        <w:rPr>
+          <w:rFonts w:asciiTheme="majorHAnsi" w:eastAsiaTheme="majorHAnsi" w:hAnsiTheme="majorHAnsi"/>
+          <w:sz w:val="28"/>
+          <w:szCs w:val="28"/>
+        </w:rPr>
+        <w:t xml:space="preserve"> </w:t>
+      </w:r>
+      <w:r>
+        <w:rPr>
+          <w:rFonts w:asciiTheme="majorHAnsi" w:eastAsiaTheme="majorHAnsi" w:hAnsiTheme="majorHAnsi" w:hint="eastAsia"/>
+          <w:sz w:val="28"/>
+          <w:szCs w:val="28"/>
+        </w:rPr>
+        <w:t>이미지의 대체 텍스트를 제공하는 경우에 전역적으로 사용</w:t>
+      </w:r>
+    </w:p>
+    <w:p>
+      <w:pPr>
+        <w:pStyle w:val="a4"/>
+        <w:ind w:leftChars="0" w:left="1145"/>
+        <w:jc w:val="left"/>
+        <w:rPr>
+          <w:rFonts w:asciiTheme="majorHAnsi" w:eastAsiaTheme="majorHAnsi" w:hAnsiTheme="majorHAnsi" w:hint="eastAsia"/>
+          <w:sz w:val="28"/>
+          <w:szCs w:val="28"/>
+        </w:rPr>
+      </w:pPr>
+      <w:r>
+        <w:rPr>
+          <w:rFonts w:asciiTheme="majorHAnsi" w:eastAsiaTheme="majorHAnsi" w:hAnsiTheme="majorHAnsi" w:hint="eastAsia"/>
+          <w:sz w:val="28"/>
+          <w:szCs w:val="28"/>
+        </w:rPr>
+        <w:t>-</w:t>
+      </w:r>
+      <w:r>
+        <w:rPr>
+          <w:rFonts w:asciiTheme="majorHAnsi" w:eastAsiaTheme="majorHAnsi" w:hAnsiTheme="majorHAnsi"/>
+          <w:sz w:val="28"/>
+          <w:szCs w:val="28"/>
+        </w:rPr>
+        <w:t xml:space="preserve"> </w:t>
+      </w:r>
+      <w:r>
+        <w:rPr>
+          <w:rFonts w:asciiTheme="majorHAnsi" w:eastAsiaTheme="majorHAnsi" w:hAnsiTheme="majorHAnsi"/>
+          <w:sz w:val="28"/>
+          <w:szCs w:val="28"/>
+        </w:rPr>
+        <w:t xml:space="preserve">clip: </w:t>
+      </w:r>
+      <w:proofErr w:type="spellStart"/>
+      <w:r>
+        <w:rPr>
+          <w:rFonts w:asciiTheme="majorHAnsi" w:eastAsiaTheme="majorHAnsi" w:hAnsiTheme="majorHAnsi" w:hint="eastAsia"/>
+          <w:sz w:val="28"/>
+          <w:szCs w:val="28"/>
+        </w:rPr>
+        <w:t>r</w:t>
+      </w:r>
+      <w:r>
+        <w:rPr>
+          <w:rFonts w:asciiTheme="majorHAnsi" w:eastAsiaTheme="majorHAnsi" w:hAnsiTheme="majorHAnsi"/>
+          <w:sz w:val="28"/>
+          <w:szCs w:val="28"/>
+        </w:rPr>
+        <w:t>ect</w:t>
+      </w:r>
+      <w:proofErr w:type="spellEnd"/>
+      <w:r>
+        <w:rPr>
+          <w:rFonts w:asciiTheme="majorHAnsi" w:eastAsiaTheme="majorHAnsi" w:hAnsiTheme="majorHAnsi" w:hint="eastAsia"/>
+          <w:sz w:val="28"/>
+          <w:szCs w:val="28"/>
+        </w:rPr>
+        <w:t xml:space="preserve">에 </w:t>
+      </w:r>
+      <w:r>
+        <w:rPr>
+          <w:rFonts w:asciiTheme="majorHAnsi" w:eastAsiaTheme="majorHAnsi" w:hAnsiTheme="majorHAnsi"/>
+          <w:sz w:val="28"/>
+          <w:szCs w:val="28"/>
+        </w:rPr>
+        <w:t>0</w:t>
+      </w:r>
+      <w:r>
+        <w:rPr>
+          <w:rFonts w:asciiTheme="majorHAnsi" w:eastAsiaTheme="majorHAnsi" w:hAnsiTheme="majorHAnsi" w:hint="eastAsia"/>
+          <w:sz w:val="28"/>
+          <w:szCs w:val="28"/>
+        </w:rPr>
+        <w:t>p</w:t>
+      </w:r>
+      <w:r>
+        <w:rPr>
+          <w:rFonts w:asciiTheme="majorHAnsi" w:eastAsiaTheme="majorHAnsi" w:hAnsiTheme="majorHAnsi"/>
+          <w:sz w:val="28"/>
+          <w:szCs w:val="28"/>
+        </w:rPr>
+        <w:t>x</w:t>
+      </w:r>
+      <w:r>
+        <w:rPr>
+          <w:rFonts w:asciiTheme="majorHAnsi" w:eastAsiaTheme="majorHAnsi" w:hAnsiTheme="majorHAnsi" w:hint="eastAsia"/>
+          <w:sz w:val="28"/>
+          <w:szCs w:val="28"/>
+        </w:rPr>
+        <w:t>을 주어 요소 전체를 잘라낸 효과를 주어 보이지 않게 함</w:t>
+      </w:r>
+    </w:p>
+    <w:p>
+      <w:pPr>
+        <w:pStyle w:val="a4"/>
+        <w:ind w:leftChars="0" w:left="1145"/>
+        <w:jc w:val="left"/>
+        <w:rPr>
+          <w:rFonts w:asciiTheme="majorHAnsi" w:eastAsiaTheme="majorHAnsi" w:hAnsiTheme="majorHAnsi" w:hint="eastAsia"/>
+          <w:sz w:val="32"/>
+          <w:szCs w:val="32"/>
+        </w:rPr>
+      </w:pPr>
+      <w:r>
+        <w:rPr>
+          <w:rFonts w:asciiTheme="majorHAnsi" w:eastAsiaTheme="majorHAnsi" w:hAnsiTheme="majorHAnsi"/>
+          <w:sz w:val="28"/>
+          <w:szCs w:val="28"/>
+        </w:rPr>
+        <w:t xml:space="preserve">- </w:t>
+      </w:r>
+      <w:r>
+        <w:rPr>
+          <w:rFonts w:asciiTheme="majorHAnsi" w:eastAsiaTheme="majorHAnsi" w:hAnsiTheme="majorHAnsi" w:hint="eastAsia"/>
+          <w:sz w:val="28"/>
+          <w:szCs w:val="28"/>
+        </w:rPr>
+        <w:t>구버전의 IE에서는 이것</w:t>
+      </w:r>
+      <w:r>
+        <w:rPr>
+          <w:rFonts w:asciiTheme="majorHAnsi" w:eastAsiaTheme="majorHAnsi" w:hAnsiTheme="majorHAnsi" w:hint="eastAsia"/>
+          <w:sz w:val="28"/>
+          <w:szCs w:val="28"/>
+        </w:rPr>
+        <w:t xml:space="preserve"> </w:t>
+      </w:r>
+      <w:r>
+        <w:rPr>
+          <w:rFonts w:asciiTheme="majorHAnsi" w:eastAsiaTheme="majorHAnsi" w:hAnsiTheme="majorHAnsi" w:hint="eastAsia"/>
+          <w:sz w:val="28"/>
+          <w:szCs w:val="28"/>
+        </w:rPr>
+        <w:t>만으로</w:t>
+      </w:r>
+      <w:r>
+        <w:rPr>
+          <w:rFonts w:asciiTheme="majorHAnsi" w:eastAsiaTheme="majorHAnsi" w:hAnsiTheme="majorHAnsi" w:hint="eastAsia"/>
+          <w:sz w:val="28"/>
+          <w:szCs w:val="28"/>
+        </w:rPr>
+        <w:t>는</w:t>
+      </w:r>
+      <w:r>
+        <w:rPr>
+          <w:rFonts w:asciiTheme="majorHAnsi" w:eastAsiaTheme="majorHAnsi" w:hAnsiTheme="majorHAnsi" w:hint="eastAsia"/>
+          <w:sz w:val="28"/>
+          <w:szCs w:val="28"/>
+        </w:rPr>
+        <w:t xml:space="preserve"> 인식을 </w:t>
+      </w:r>
+      <w:r>
+        <w:rPr>
+          <w:rFonts w:asciiTheme="majorHAnsi" w:eastAsiaTheme="majorHAnsi" w:hAnsiTheme="majorHAnsi" w:hint="eastAsia"/>
+          <w:sz w:val="28"/>
+          <w:szCs w:val="28"/>
+        </w:rPr>
+        <w:t xml:space="preserve">못 하는 경우가 있기 때문에, </w:t>
+      </w:r>
+      <w:r>
+        <w:rPr>
+          <w:rFonts w:asciiTheme="majorHAnsi" w:eastAsiaTheme="majorHAnsi" w:hAnsiTheme="majorHAnsi"/>
+          <w:sz w:val="28"/>
+          <w:szCs w:val="28"/>
+        </w:rPr>
+        <w:t>width</w:t>
+      </w:r>
+      <w:r>
+        <w:rPr>
+          <w:rFonts w:asciiTheme="majorHAnsi" w:eastAsiaTheme="majorHAnsi" w:hAnsiTheme="majorHAnsi" w:hint="eastAsia"/>
+          <w:sz w:val="28"/>
+          <w:szCs w:val="28"/>
+        </w:rPr>
+        <w:t xml:space="preserve">와 </w:t>
+      </w:r>
+      <w:r>
+        <w:rPr>
+          <w:rFonts w:asciiTheme="majorHAnsi" w:eastAsiaTheme="majorHAnsi" w:hAnsiTheme="majorHAnsi"/>
+          <w:sz w:val="28"/>
+          <w:szCs w:val="28"/>
+        </w:rPr>
+        <w:t>height</w:t>
+      </w:r>
+      <w:r>
+        <w:rPr>
+          <w:rFonts w:asciiTheme="majorHAnsi" w:eastAsiaTheme="majorHAnsi" w:hAnsiTheme="majorHAnsi" w:hint="eastAsia"/>
+          <w:sz w:val="28"/>
+          <w:szCs w:val="28"/>
+        </w:rPr>
+        <w:t xml:space="preserve">를 </w:t>
+      </w:r>
+      <w:r>
+        <w:rPr>
+          <w:rFonts w:asciiTheme="majorHAnsi" w:eastAsiaTheme="majorHAnsi" w:hAnsiTheme="majorHAnsi"/>
+          <w:sz w:val="28"/>
+          <w:szCs w:val="28"/>
+        </w:rPr>
+        <w:t>1</w:t>
+      </w:r>
+      <w:r>
+        <w:rPr>
+          <w:rFonts w:asciiTheme="majorHAnsi" w:eastAsiaTheme="majorHAnsi" w:hAnsiTheme="majorHAnsi" w:hint="eastAsia"/>
+          <w:sz w:val="28"/>
+          <w:szCs w:val="28"/>
+        </w:rPr>
+        <w:t>p</w:t>
+      </w:r>
+      <w:r>
+        <w:rPr>
+          <w:rFonts w:asciiTheme="majorHAnsi" w:eastAsiaTheme="majorHAnsi" w:hAnsiTheme="majorHAnsi"/>
+          <w:sz w:val="28"/>
+          <w:szCs w:val="28"/>
+        </w:rPr>
+        <w:t>x</w:t>
+      </w:r>
+      <w:r>
+        <w:rPr>
+          <w:rFonts w:asciiTheme="majorHAnsi" w:eastAsiaTheme="majorHAnsi" w:hAnsiTheme="majorHAnsi" w:hint="eastAsia"/>
+          <w:sz w:val="28"/>
+          <w:szCs w:val="28"/>
+        </w:rPr>
+        <w:t>씩 준 다음,</w:t>
+      </w:r>
+      <w:r>
+        <w:rPr>
+          <w:rFonts w:asciiTheme="majorHAnsi" w:eastAsiaTheme="majorHAnsi" w:hAnsiTheme="majorHAnsi"/>
+          <w:sz w:val="28"/>
+          <w:szCs w:val="28"/>
+        </w:rPr>
+        <w:t xml:space="preserve"> margin: -1px; </w:t>
+      </w:r>
+      <w:r>
+        <w:rPr>
+          <w:rFonts w:asciiTheme="majorHAnsi" w:eastAsiaTheme="majorHAnsi" w:hAnsiTheme="majorHAnsi" w:hint="eastAsia"/>
+          <w:sz w:val="28"/>
+          <w:szCs w:val="28"/>
+        </w:rPr>
+        <w:t>로 크기를 0으로 만드는 방법을 사용</w:t>
+      </w:r>
+    </w:p>
+    <w:p>
+      <w:pPr>
+        <w:pStyle w:val="a4"/>
+        <w:numPr>
+          <w:ilvl w:val="1"/>
+          <w:numId w:val="14"/>
+        </w:numPr>
+        <w:ind w:leftChars="0"/>
+        <w:jc w:val="left"/>
+        <w:rPr>
+          <w:rFonts w:asciiTheme="majorHAnsi" w:eastAsiaTheme="majorHAnsi" w:hAnsiTheme="majorHAnsi"/>
+          <w:sz w:val="32"/>
+          <w:szCs w:val="32"/>
+        </w:rPr>
+      </w:pPr>
+      <w:r>
+        <w:rPr>
+          <w:rFonts w:asciiTheme="majorHAnsi" w:eastAsiaTheme="majorHAnsi" w:hAnsiTheme="majorHAnsi" w:hint="eastAsia"/>
+          <w:sz w:val="32"/>
+          <w:szCs w:val="32"/>
+        </w:rPr>
+        <w:t>o</w:t>
+      </w:r>
+      <w:r>
+        <w:rPr>
+          <w:rFonts w:asciiTheme="majorHAnsi" w:eastAsiaTheme="majorHAnsi" w:hAnsiTheme="majorHAnsi"/>
+          <w:sz w:val="32"/>
+          <w:szCs w:val="32"/>
+        </w:rPr>
+        <w:t xml:space="preserve">verflow: hidden; &amp; </w:t>
+      </w:r>
+      <w:r>
+        <w:rPr>
+          <w:rFonts w:asciiTheme="majorHAnsi" w:eastAsiaTheme="majorHAnsi" w:hAnsiTheme="majorHAnsi" w:hint="eastAsia"/>
+          <w:sz w:val="32"/>
+          <w:szCs w:val="32"/>
+        </w:rPr>
+        <w:t>t</w:t>
+      </w:r>
+      <w:r>
+        <w:rPr>
+          <w:rFonts w:asciiTheme="majorHAnsi" w:eastAsiaTheme="majorHAnsi" w:hAnsiTheme="majorHAnsi"/>
+          <w:sz w:val="32"/>
+          <w:szCs w:val="32"/>
+        </w:rPr>
+        <w:t xml:space="preserve">ext-indent: -9999px; </w:t>
+      </w:r>
+      <w:r>
+        <w:rPr>
+          <w:rFonts w:asciiTheme="majorHAnsi" w:eastAsiaTheme="majorHAnsi" w:hAnsiTheme="majorHAnsi" w:hint="eastAsia"/>
+          <w:sz w:val="32"/>
+          <w:szCs w:val="32"/>
+        </w:rPr>
+        <w:t>이용</w:t>
+      </w:r>
+    </w:p>
+    <w:p>
+      <w:pPr>
+        <w:pStyle w:val="a4"/>
+        <w:ind w:leftChars="0" w:left="1145"/>
+        <w:jc w:val="left"/>
+        <w:rPr>
+          <w:rFonts w:asciiTheme="majorHAnsi" w:eastAsiaTheme="majorHAnsi" w:hAnsiTheme="majorHAnsi"/>
+          <w:sz w:val="28"/>
+          <w:szCs w:val="28"/>
+        </w:rPr>
+      </w:pPr>
+      <w:r>
+        <w:rPr>
+          <w:rFonts w:asciiTheme="majorHAnsi" w:eastAsiaTheme="majorHAnsi" w:hAnsiTheme="majorHAnsi"/>
+          <w:sz w:val="28"/>
+          <w:szCs w:val="28"/>
+        </w:rPr>
+        <w:t xml:space="preserve">- </w:t>
+      </w:r>
+      <w:r>
+        <w:rPr>
+          <w:rFonts w:asciiTheme="majorHAnsi" w:eastAsiaTheme="majorHAnsi" w:hAnsiTheme="majorHAnsi" w:hint="eastAsia"/>
+          <w:sz w:val="28"/>
+          <w:szCs w:val="28"/>
+        </w:rPr>
+        <w:t xml:space="preserve">구버전의 IE에서는 이것 만으로는 인식을 못 하는 경우가 있기 때문에, </w:t>
+      </w:r>
+      <w:r>
+        <w:rPr>
+          <w:rFonts w:asciiTheme="majorHAnsi" w:eastAsiaTheme="majorHAnsi" w:hAnsiTheme="majorHAnsi"/>
+          <w:sz w:val="28"/>
+          <w:szCs w:val="28"/>
+        </w:rPr>
+        <w:t>width</w:t>
+      </w:r>
+      <w:r>
+        <w:rPr>
+          <w:rFonts w:asciiTheme="majorHAnsi" w:eastAsiaTheme="majorHAnsi" w:hAnsiTheme="majorHAnsi" w:hint="eastAsia"/>
+          <w:sz w:val="28"/>
+          <w:szCs w:val="28"/>
+        </w:rPr>
+        <w:t xml:space="preserve">와 </w:t>
+      </w:r>
+      <w:r>
+        <w:rPr>
+          <w:rFonts w:asciiTheme="majorHAnsi" w:eastAsiaTheme="majorHAnsi" w:hAnsiTheme="majorHAnsi"/>
+          <w:sz w:val="28"/>
+          <w:szCs w:val="28"/>
+        </w:rPr>
+        <w:t>height</w:t>
+      </w:r>
+      <w:r>
+        <w:rPr>
+          <w:rFonts w:asciiTheme="majorHAnsi" w:eastAsiaTheme="majorHAnsi" w:hAnsiTheme="majorHAnsi" w:hint="eastAsia"/>
+          <w:sz w:val="28"/>
+          <w:szCs w:val="28"/>
+        </w:rPr>
+        <w:t xml:space="preserve">를 </w:t>
+      </w:r>
+      <w:r>
+        <w:rPr>
+          <w:rFonts w:asciiTheme="majorHAnsi" w:eastAsiaTheme="majorHAnsi" w:hAnsiTheme="majorHAnsi"/>
+          <w:sz w:val="28"/>
+          <w:szCs w:val="28"/>
+        </w:rPr>
+        <w:t>1</w:t>
+      </w:r>
+      <w:r>
+        <w:rPr>
+          <w:rFonts w:asciiTheme="majorHAnsi" w:eastAsiaTheme="majorHAnsi" w:hAnsiTheme="majorHAnsi" w:hint="eastAsia"/>
+          <w:sz w:val="28"/>
+          <w:szCs w:val="28"/>
+        </w:rPr>
+        <w:t>p</w:t>
+      </w:r>
+      <w:r>
+        <w:rPr>
+          <w:rFonts w:asciiTheme="majorHAnsi" w:eastAsiaTheme="majorHAnsi" w:hAnsiTheme="majorHAnsi"/>
+          <w:sz w:val="28"/>
+          <w:szCs w:val="28"/>
+        </w:rPr>
+        <w:t>x</w:t>
+      </w:r>
+      <w:r>
+        <w:rPr>
+          <w:rFonts w:asciiTheme="majorHAnsi" w:eastAsiaTheme="majorHAnsi" w:hAnsiTheme="majorHAnsi" w:hint="eastAsia"/>
+          <w:sz w:val="28"/>
+          <w:szCs w:val="28"/>
+        </w:rPr>
+        <w:t>씩 준 다음,</w:t>
+      </w:r>
+      <w:r>
+        <w:rPr>
+          <w:rFonts w:asciiTheme="majorHAnsi" w:eastAsiaTheme="majorHAnsi" w:hAnsiTheme="majorHAnsi"/>
+          <w:sz w:val="28"/>
+          <w:szCs w:val="28"/>
+        </w:rPr>
+        <w:t xml:space="preserve"> margin: -1px; </w:t>
+      </w:r>
+      <w:r>
+        <w:rPr>
+          <w:rFonts w:asciiTheme="majorHAnsi" w:eastAsiaTheme="majorHAnsi" w:hAnsiTheme="majorHAnsi" w:hint="eastAsia"/>
+          <w:sz w:val="28"/>
+          <w:szCs w:val="28"/>
+        </w:rPr>
+        <w:t>로 크기를 0으로 만드는 방법을 사용</w:t>
+      </w:r>
+    </w:p>
+    <w:p>
+      <w:pPr>
+        <w:pStyle w:val="a4"/>
+        <w:ind w:leftChars="0" w:left="1145"/>
+        <w:jc w:val="left"/>
+        <w:rPr>
+          <w:rFonts w:asciiTheme="majorHAnsi" w:eastAsiaTheme="majorHAnsi" w:hAnsiTheme="majorHAnsi"/>
+          <w:sz w:val="28"/>
+          <w:szCs w:val="28"/>
+        </w:rPr>
+      </w:pPr>
+    </w:p>
+    <w:p>
+      <w:pPr>
+        <w:pStyle w:val="a4"/>
+        <w:ind w:leftChars="0" w:left="1145"/>
+        <w:jc w:val="left"/>
+        <w:rPr>
+          <w:rFonts w:asciiTheme="majorHAnsi" w:eastAsiaTheme="majorHAnsi" w:hAnsiTheme="majorHAnsi"/>
+          <w:sz w:val="28"/>
+          <w:szCs w:val="28"/>
+        </w:rPr>
+      </w:pPr>
+    </w:p>
+    <w:p>
+      <w:pPr>
+        <w:pStyle w:val="a4"/>
+        <w:ind w:leftChars="0" w:left="1145"/>
+        <w:jc w:val="left"/>
+        <w:rPr>
+          <w:rFonts w:asciiTheme="majorHAnsi" w:eastAsiaTheme="majorHAnsi" w:hAnsiTheme="majorHAnsi"/>
+          <w:sz w:val="28"/>
+          <w:szCs w:val="28"/>
+        </w:rPr>
+      </w:pPr>
+    </w:p>
+    <w:p>
+      <w:pPr>
+        <w:pStyle w:val="a4"/>
+        <w:ind w:leftChars="0" w:left="1145"/>
+        <w:jc w:val="left"/>
+        <w:rPr>
+          <w:rFonts w:asciiTheme="majorHAnsi" w:eastAsiaTheme="majorHAnsi" w:hAnsiTheme="majorHAnsi"/>
+          <w:sz w:val="28"/>
+          <w:szCs w:val="28"/>
+        </w:rPr>
+      </w:pPr>
+    </w:p>
+    <w:p>
+      <w:pPr>
+        <w:pStyle w:val="a4"/>
+        <w:ind w:leftChars="0" w:left="1145"/>
+        <w:jc w:val="left"/>
+        <w:rPr>
+          <w:rFonts w:asciiTheme="majorHAnsi" w:eastAsiaTheme="majorHAnsi" w:hAnsiTheme="majorHAnsi" w:hint="eastAsia"/>
+          <w:sz w:val="28"/>
+          <w:szCs w:val="28"/>
+        </w:rPr>
+      </w:pPr>
+    </w:p>
+    <w:p>
+      <w:pPr>
+        <w:pStyle w:val="a4"/>
+        <w:numPr>
+          <w:ilvl w:val="0"/>
+          <w:numId w:val="14"/>
+        </w:numPr>
+        <w:ind w:leftChars="0"/>
+        <w:jc w:val="left"/>
+        <w:rPr>
+          <w:rFonts w:asciiTheme="majorHAnsi" w:eastAsiaTheme="majorHAnsi" w:hAnsiTheme="majorHAnsi"/>
+          <w:sz w:val="32"/>
+          <w:szCs w:val="32"/>
+        </w:rPr>
+      </w:pPr>
+      <w:r>
+        <w:rPr>
+          <w:rFonts w:asciiTheme="majorHAnsi" w:eastAsiaTheme="majorHAnsi" w:hAnsiTheme="majorHAnsi" w:hint="eastAsia"/>
+          <w:sz w:val="32"/>
+          <w:szCs w:val="32"/>
+        </w:rPr>
+        <w:lastRenderedPageBreak/>
+        <w:t>C</w:t>
+      </w:r>
+      <w:r>
+        <w:rPr>
+          <w:rFonts w:asciiTheme="majorHAnsi" w:eastAsiaTheme="majorHAnsi" w:hAnsiTheme="majorHAnsi"/>
+          <w:sz w:val="32"/>
+          <w:szCs w:val="32"/>
+        </w:rPr>
+        <w:t xml:space="preserve">SS sprite </w:t>
+      </w:r>
+      <w:r>
+        <w:rPr>
+          <w:rFonts w:asciiTheme="majorHAnsi" w:eastAsiaTheme="majorHAnsi" w:hAnsiTheme="majorHAnsi" w:hint="eastAsia"/>
+          <w:sz w:val="32"/>
+          <w:szCs w:val="32"/>
+        </w:rPr>
+        <w:t>기법</w:t>
+      </w:r>
+    </w:p>
+    <w:p>
+      <w:pPr>
+        <w:pStyle w:val="a4"/>
+        <w:ind w:leftChars="0" w:left="360"/>
+        <w:jc w:val="left"/>
+        <w:rPr>
+          <w:rFonts w:asciiTheme="majorHAnsi" w:eastAsiaTheme="majorHAnsi" w:hAnsiTheme="majorHAnsi"/>
+          <w:sz w:val="28"/>
+          <w:szCs w:val="28"/>
+        </w:rPr>
+      </w:pPr>
+      <w:r>
+        <w:rPr>
+          <w:rFonts w:asciiTheme="majorHAnsi" w:eastAsiaTheme="majorHAnsi" w:hAnsiTheme="majorHAnsi" w:hint="eastAsia"/>
+          <w:sz w:val="28"/>
+          <w:szCs w:val="28"/>
+        </w:rPr>
+        <w:t>-</w:t>
+      </w:r>
+      <w:r>
+        <w:rPr>
+          <w:rFonts w:asciiTheme="majorHAnsi" w:eastAsiaTheme="majorHAnsi" w:hAnsiTheme="majorHAnsi"/>
+          <w:sz w:val="28"/>
+          <w:szCs w:val="28"/>
+        </w:rPr>
+        <w:t xml:space="preserve"> </w:t>
+      </w:r>
+      <w:r>
+        <w:rPr>
+          <w:rFonts w:asciiTheme="majorHAnsi" w:eastAsiaTheme="majorHAnsi" w:hAnsiTheme="majorHAnsi" w:hint="eastAsia"/>
+          <w:sz w:val="28"/>
+          <w:szCs w:val="28"/>
+        </w:rPr>
+        <w:t>여러 이미지를 하나의 이미지 파일 안에 배치하는</w:t>
+      </w:r>
+      <w:r>
+        <w:rPr>
+          <w:rFonts w:asciiTheme="majorHAnsi" w:eastAsiaTheme="majorHAnsi" w:hAnsiTheme="majorHAnsi"/>
+          <w:sz w:val="28"/>
+          <w:szCs w:val="28"/>
+        </w:rPr>
+        <w:t xml:space="preserve"> </w:t>
+      </w:r>
+      <w:r>
+        <w:rPr>
+          <w:rFonts w:asciiTheme="majorHAnsi" w:eastAsiaTheme="majorHAnsi" w:hAnsiTheme="majorHAnsi" w:hint="eastAsia"/>
+          <w:sz w:val="28"/>
+          <w:szCs w:val="28"/>
+        </w:rPr>
+        <w:t>기법</w:t>
+      </w:r>
+    </w:p>
+    <w:p>
+      <w:pPr>
+        <w:pStyle w:val="a4"/>
+        <w:ind w:leftChars="0" w:left="360"/>
+        <w:jc w:val="left"/>
+        <w:rPr>
+          <w:rFonts w:asciiTheme="majorHAnsi" w:eastAsiaTheme="majorHAnsi" w:hAnsiTheme="majorHAnsi"/>
+          <w:sz w:val="28"/>
+          <w:szCs w:val="28"/>
+        </w:rPr>
+      </w:pPr>
+      <w:r>
+        <w:rPr>
+          <w:rFonts w:asciiTheme="majorHAnsi" w:eastAsiaTheme="majorHAnsi" w:hAnsiTheme="majorHAnsi" w:hint="eastAsia"/>
+          <w:sz w:val="28"/>
+          <w:szCs w:val="28"/>
+        </w:rPr>
+        <w:t>-</w:t>
+      </w:r>
+      <w:r>
+        <w:rPr>
+          <w:rFonts w:asciiTheme="majorHAnsi" w:eastAsiaTheme="majorHAnsi" w:hAnsiTheme="majorHAnsi"/>
+          <w:sz w:val="28"/>
+          <w:szCs w:val="28"/>
+        </w:rPr>
+        <w:t xml:space="preserve"> </w:t>
+      </w:r>
+      <w:r>
+        <w:rPr>
+          <w:rFonts w:asciiTheme="majorHAnsi" w:eastAsiaTheme="majorHAnsi" w:hAnsiTheme="majorHAnsi" w:hint="eastAsia"/>
+          <w:sz w:val="28"/>
+          <w:szCs w:val="28"/>
+        </w:rPr>
+        <w:t xml:space="preserve">이미지를 </w:t>
+      </w:r>
+      <w:proofErr w:type="spellStart"/>
+      <w:r>
+        <w:rPr>
+          <w:rFonts w:asciiTheme="majorHAnsi" w:eastAsiaTheme="majorHAnsi" w:hAnsiTheme="majorHAnsi" w:hint="eastAsia"/>
+          <w:sz w:val="28"/>
+          <w:szCs w:val="28"/>
+        </w:rPr>
+        <w:t>로드할</w:t>
+      </w:r>
+      <w:proofErr w:type="spellEnd"/>
+      <w:r>
+        <w:rPr>
+          <w:rFonts w:asciiTheme="majorHAnsi" w:eastAsiaTheme="majorHAnsi" w:hAnsiTheme="majorHAnsi" w:hint="eastAsia"/>
+          <w:sz w:val="28"/>
+          <w:szCs w:val="28"/>
+        </w:rPr>
+        <w:t xml:space="preserve"> 때의 시간과 용량을 단축</w:t>
+      </w:r>
+      <w:r>
+        <w:rPr>
+          <w:rFonts w:asciiTheme="majorHAnsi" w:eastAsiaTheme="majorHAnsi" w:hAnsiTheme="majorHAnsi" w:hint="eastAsia"/>
+          <w:sz w:val="28"/>
+          <w:szCs w:val="28"/>
+        </w:rPr>
+        <w:t>할 수 있다는 장점이 있음</w:t>
+      </w:r>
+    </w:p>
+    <w:p>
+      <w:pPr>
+        <w:pStyle w:val="a4"/>
+        <w:ind w:leftChars="0" w:left="360"/>
+        <w:jc w:val="left"/>
+        <w:rPr>
+          <w:rFonts w:asciiTheme="majorHAnsi" w:eastAsiaTheme="majorHAnsi" w:hAnsiTheme="majorHAnsi"/>
+          <w:sz w:val="28"/>
+          <w:szCs w:val="28"/>
+        </w:rPr>
+      </w:pPr>
+      <w:r>
+        <w:rPr>
+          <w:rFonts w:asciiTheme="majorHAnsi" w:eastAsiaTheme="majorHAnsi" w:hAnsiTheme="majorHAnsi" w:hint="eastAsia"/>
+          <w:sz w:val="28"/>
+          <w:szCs w:val="28"/>
+        </w:rPr>
+        <w:t>-</w:t>
+      </w:r>
+      <w:r>
+        <w:rPr>
+          <w:rFonts w:asciiTheme="majorHAnsi" w:eastAsiaTheme="majorHAnsi" w:hAnsiTheme="majorHAnsi"/>
+          <w:sz w:val="28"/>
+          <w:szCs w:val="28"/>
+        </w:rPr>
+        <w:t xml:space="preserve"> </w:t>
+      </w:r>
+      <w:r>
+        <w:rPr>
+          <w:rFonts w:asciiTheme="majorHAnsi" w:eastAsiaTheme="majorHAnsi" w:hAnsiTheme="majorHAnsi" w:hint="eastAsia"/>
+          <w:sz w:val="28"/>
+          <w:szCs w:val="28"/>
+        </w:rPr>
+        <w:t xml:space="preserve">이미지의 수정이 필요한 경우 하나만을 수정하기 어렵다는 단점이 있음 </w:t>
+      </w:r>
+      <w:r>
+        <w:rPr>
+          <w:rFonts w:asciiTheme="majorHAnsi" w:eastAsiaTheme="majorHAnsi" w:hAnsiTheme="majorHAnsi"/>
+          <w:sz w:val="28"/>
+          <w:szCs w:val="28"/>
+        </w:rPr>
+        <w:t>(</w:t>
+      </w:r>
+      <w:r>
+        <w:rPr>
+          <w:rFonts w:asciiTheme="majorHAnsi" w:eastAsiaTheme="majorHAnsi" w:hAnsiTheme="majorHAnsi" w:hint="eastAsia"/>
+          <w:sz w:val="28"/>
+          <w:szCs w:val="28"/>
+        </w:rPr>
+        <w:t xml:space="preserve">변경점이 없을 것 같은 이미지를 </w:t>
+      </w:r>
+      <w:proofErr w:type="spellStart"/>
+      <w:r>
+        <w:rPr>
+          <w:rFonts w:asciiTheme="majorHAnsi" w:eastAsiaTheme="majorHAnsi" w:hAnsiTheme="majorHAnsi" w:hint="eastAsia"/>
+          <w:sz w:val="28"/>
+          <w:szCs w:val="28"/>
+        </w:rPr>
+        <w:t>스프라이트로</w:t>
+      </w:r>
+      <w:proofErr w:type="spellEnd"/>
+      <w:r>
+        <w:rPr>
+          <w:rFonts w:asciiTheme="majorHAnsi" w:eastAsiaTheme="majorHAnsi" w:hAnsiTheme="majorHAnsi" w:hint="eastAsia"/>
+          <w:sz w:val="28"/>
+          <w:szCs w:val="28"/>
+        </w:rPr>
+        <w:t xml:space="preserve"> 만들어야 함)</w:t>
+      </w:r>
+    </w:p>
+    <w:p>
+      <w:pPr>
+        <w:pStyle w:val="a4"/>
+        <w:ind w:leftChars="0" w:left="360"/>
+        <w:jc w:val="left"/>
+        <w:rPr>
+          <w:rFonts w:asciiTheme="majorHAnsi" w:eastAsiaTheme="majorHAnsi" w:hAnsiTheme="majorHAnsi" w:hint="eastAsia"/>
+          <w:sz w:val="32"/>
+          <w:szCs w:val="32"/>
+        </w:rPr>
+      </w:pPr>
+    </w:p>
+    <w:p>
+      <w:pPr>
+        <w:pStyle w:val="a4"/>
+        <w:numPr>
+          <w:ilvl w:val="0"/>
+          <w:numId w:val="14"/>
+        </w:numPr>
+        <w:ind w:leftChars="0"/>
+        <w:jc w:val="left"/>
+        <w:rPr>
+          <w:rFonts w:asciiTheme="majorHAnsi" w:eastAsiaTheme="majorHAnsi" w:hAnsiTheme="majorHAnsi"/>
+          <w:sz w:val="32"/>
+          <w:szCs w:val="32"/>
+        </w:rPr>
+      </w:pPr>
+      <w:proofErr w:type="spellStart"/>
+      <w:r>
+        <w:rPr>
+          <w:rFonts w:asciiTheme="majorHAnsi" w:eastAsiaTheme="majorHAnsi" w:hAnsiTheme="majorHAnsi" w:hint="eastAsia"/>
+          <w:sz w:val="32"/>
+          <w:szCs w:val="32"/>
+        </w:rPr>
+        <w:t>레티나</w:t>
+      </w:r>
+      <w:proofErr w:type="spellEnd"/>
+      <w:r>
+        <w:rPr>
+          <w:rFonts w:asciiTheme="majorHAnsi" w:eastAsiaTheme="majorHAnsi" w:hAnsiTheme="majorHAnsi" w:hint="eastAsia"/>
+          <w:sz w:val="32"/>
+          <w:szCs w:val="32"/>
+        </w:rPr>
+        <w:t xml:space="preserve"> 디스플레이 </w:t>
+      </w:r>
+      <w:proofErr w:type="spellStart"/>
+      <w:r>
+        <w:rPr>
+          <w:rFonts w:asciiTheme="majorHAnsi" w:eastAsiaTheme="majorHAnsi" w:hAnsiTheme="majorHAnsi" w:hint="eastAsia"/>
+          <w:sz w:val="32"/>
+          <w:szCs w:val="32"/>
+        </w:rPr>
+        <w:t>대응법</w:t>
+      </w:r>
+      <w:proofErr w:type="spellEnd"/>
+    </w:p>
+    <w:p>
+      <w:pPr>
+        <w:pStyle w:val="a4"/>
+        <w:ind w:leftChars="0" w:left="360"/>
+        <w:jc w:val="left"/>
+        <w:rPr>
+          <w:rFonts w:asciiTheme="majorHAnsi" w:eastAsiaTheme="majorHAnsi" w:hAnsiTheme="majorHAnsi"/>
+          <w:sz w:val="28"/>
+          <w:szCs w:val="28"/>
+        </w:rPr>
+      </w:pPr>
+      <w:r>
+        <w:rPr>
+          <w:rFonts w:asciiTheme="majorHAnsi" w:eastAsiaTheme="majorHAnsi" w:hAnsiTheme="majorHAnsi" w:hint="eastAsia"/>
+          <w:sz w:val="28"/>
+          <w:szCs w:val="28"/>
+        </w:rPr>
+        <w:t>-</w:t>
+      </w:r>
+      <w:r>
+        <w:rPr>
+          <w:rFonts w:asciiTheme="majorHAnsi" w:eastAsiaTheme="majorHAnsi" w:hAnsiTheme="majorHAnsi"/>
+          <w:sz w:val="28"/>
+          <w:szCs w:val="28"/>
+        </w:rPr>
+        <w:t xml:space="preserve"> </w:t>
+      </w:r>
+      <w:r>
+        <w:rPr>
+          <w:rFonts w:asciiTheme="majorHAnsi" w:eastAsiaTheme="majorHAnsi" w:hAnsiTheme="majorHAnsi" w:hint="eastAsia"/>
+          <w:sz w:val="28"/>
+          <w:szCs w:val="28"/>
+        </w:rPr>
+        <w:t>w</w:t>
+      </w:r>
+      <w:r>
+        <w:rPr>
+          <w:rFonts w:asciiTheme="majorHAnsi" w:eastAsiaTheme="majorHAnsi" w:hAnsiTheme="majorHAnsi"/>
+          <w:sz w:val="28"/>
+          <w:szCs w:val="28"/>
+        </w:rPr>
+        <w:t xml:space="preserve">idth, height </w:t>
+      </w:r>
+      <w:r>
+        <w:rPr>
+          <w:rFonts w:asciiTheme="majorHAnsi" w:eastAsiaTheme="majorHAnsi" w:hAnsiTheme="majorHAnsi" w:hint="eastAsia"/>
+          <w:sz w:val="28"/>
+          <w:szCs w:val="28"/>
+        </w:rPr>
+        <w:t>두 배인 고화질 이미지를 준비</w:t>
+      </w:r>
+    </w:p>
+    <w:p>
+      <w:pPr>
+        <w:pStyle w:val="a4"/>
+        <w:ind w:leftChars="0" w:left="360"/>
+        <w:jc w:val="left"/>
+        <w:rPr>
+          <w:rFonts w:asciiTheme="majorHAnsi" w:eastAsiaTheme="majorHAnsi" w:hAnsiTheme="majorHAnsi" w:hint="eastAsia"/>
+          <w:sz w:val="28"/>
+          <w:szCs w:val="28"/>
+        </w:rPr>
+      </w:pPr>
+      <w:r>
+        <w:rPr>
+          <w:rFonts w:asciiTheme="majorHAnsi" w:eastAsiaTheme="majorHAnsi" w:hAnsiTheme="majorHAnsi" w:hint="eastAsia"/>
+          <w:sz w:val="28"/>
+          <w:szCs w:val="28"/>
+        </w:rPr>
+        <w:t>-</w:t>
+      </w:r>
+      <w:r>
+        <w:rPr>
+          <w:rFonts w:asciiTheme="majorHAnsi" w:eastAsiaTheme="majorHAnsi" w:hAnsiTheme="majorHAnsi"/>
+          <w:sz w:val="28"/>
+          <w:szCs w:val="28"/>
+        </w:rPr>
+        <w:t xml:space="preserve"> </w:t>
+      </w:r>
+      <w:r>
+        <w:rPr>
+          <w:rFonts w:asciiTheme="majorHAnsi" w:eastAsiaTheme="majorHAnsi" w:hAnsiTheme="majorHAnsi" w:hint="eastAsia"/>
+          <w:sz w:val="28"/>
+          <w:szCs w:val="28"/>
+        </w:rPr>
+        <w:t xml:space="preserve">의도한 크기에 맞춰 </w:t>
+      </w:r>
+      <w:r>
+        <w:rPr>
+          <w:rFonts w:asciiTheme="majorHAnsi" w:eastAsiaTheme="majorHAnsi" w:hAnsiTheme="majorHAnsi" w:hint="eastAsia"/>
+          <w:sz w:val="28"/>
+          <w:szCs w:val="28"/>
+        </w:rPr>
+        <w:t>사이즈를 적당히 조절</w:t>
+      </w:r>
+    </w:p>
+    <w:p>
+      <w:pPr>
+        <w:pStyle w:val="a4"/>
+        <w:ind w:leftChars="80" w:left="160"/>
+        <w:jc w:val="center"/>
+        <w:rPr>
+          <w:rFonts w:asciiTheme="majorHAnsi" w:eastAsiaTheme="majorHAnsi" w:hAnsiTheme="majorHAnsi" w:hint="eastAsia"/>
+          <w:sz w:val="32"/>
+          <w:szCs w:val="32"/>
+        </w:rPr>
+      </w:pPr>
       <w:r>
         <w:rPr>
           <w:rFonts w:asciiTheme="majorHAnsi" w:eastAsiaTheme="majorHAnsi" w:hAnsiTheme="majorHAnsi" w:hint="eastAsia"/>
@@ -93,9 +2410,9 @@
           <w:szCs w:val="32"/>
         </w:rPr>
         <w:drawing>
-          <wp:inline distT="0" distB="0" distL="0" distR="0" wp14:anchorId="06737DCB" wp14:editId="0A09C050">
-            <wp:extent cx="4853940" cy="6134100"/>
-            <wp:effectExtent l="0" t="0" r="3810" b="0"/>
+          <wp:inline distT="0" distB="0" distL="0" distR="0" wp14:anchorId="336BAF8F" wp14:editId="5D1E4318">
+            <wp:extent cx="3154680" cy="3986684"/>
+            <wp:effectExtent l="19050" t="19050" r="26670" b="13970"/>
             <wp:docPr id="2" name="그림 2"/>
             <wp:cNvGraphicFramePr>
               <a:graphicFrameLocks xmlns:a="http://schemas.openxmlformats.org/drawingml/2006/main" noChangeAspect="1"/>
@@ -125,14 +2442,16 @@
                   <pic:spPr bwMode="auto">
                     <a:xfrm>
                       <a:off x="0" y="0"/>
-                      <a:ext cx="4853940" cy="6134100"/>
+                      <a:ext cx="3171847" cy="4008379"/>
                     </a:xfrm>
                     <a:prstGeom prst="rect">
                       <a:avLst/>
                     </a:prstGeom>
                     <a:noFill/>
                     <a:ln>
-                      <a:noFill/>
+                      <a:solidFill>
+                        <a:schemeClr val="tx1"/>
+                      </a:solidFill>
                     </a:ln>
                   </pic:spPr>
                 </pic:pic>
@@ -141,1536 +2460,6 @@
           </wp:inline>
         </w:drawing>
       </w:r>
-    </w:p>
-    <w:p>
-      <w:pPr>
-        <w:pStyle w:val="a4"/>
-        <w:numPr>
-          <w:ilvl w:val="0"/>
-          <w:numId w:val="14"/>
-        </w:numPr>
-        <w:ind w:leftChars="0"/>
-        <w:jc w:val="left"/>
-        <w:rPr>
-          <w:rFonts w:asciiTheme="majorHAnsi" w:eastAsiaTheme="majorHAnsi" w:hAnsiTheme="majorHAnsi" w:hint="eastAsia"/>
-          <w:sz w:val="32"/>
-          <w:szCs w:val="32"/>
-        </w:rPr>
-      </w:pPr>
-      <w:r>
-        <w:rPr>
-          <w:rFonts w:asciiTheme="majorHAnsi" w:eastAsiaTheme="majorHAnsi" w:hAnsiTheme="majorHAnsi"/>
-          <w:sz w:val="32"/>
-          <w:szCs w:val="32"/>
-        </w:rPr>
-        <w:t>custom input &amp; select</w:t>
-      </w:r>
-    </w:p>
-    <w:p>
-      <w:pPr>
-        <w:pStyle w:val="a4"/>
-        <w:numPr>
-          <w:ilvl w:val="1"/>
-          <w:numId w:val="14"/>
-        </w:numPr>
-        <w:ind w:leftChars="0"/>
-        <w:jc w:val="left"/>
-        <w:rPr>
-          <w:rFonts w:asciiTheme="majorHAnsi" w:eastAsiaTheme="majorHAnsi" w:hAnsiTheme="majorHAnsi"/>
-          <w:sz w:val="28"/>
-          <w:szCs w:val="28"/>
-        </w:rPr>
-      </w:pPr>
-      <w:r>
-        <w:rPr>
-          <w:rFonts w:asciiTheme="majorHAnsi" w:eastAsiaTheme="majorHAnsi" w:hAnsiTheme="majorHAnsi"/>
-          <w:sz w:val="28"/>
-          <w:szCs w:val="28"/>
-        </w:rPr>
-        <w:t xml:space="preserve">custom </w:t>
-      </w:r>
-      <w:r>
-        <w:rPr>
-          <w:rFonts w:asciiTheme="majorHAnsi" w:eastAsiaTheme="majorHAnsi" w:hAnsiTheme="majorHAnsi"/>
-          <w:sz w:val="28"/>
-          <w:szCs w:val="28"/>
-        </w:rPr>
-        <w:t>input</w:t>
-      </w:r>
-    </w:p>
-    <w:p>
-      <w:pPr>
-        <w:pStyle w:val="a4"/>
-        <w:ind w:leftChars="0" w:left="1145"/>
-        <w:jc w:val="left"/>
-        <w:rPr>
-          <w:rFonts w:asciiTheme="majorHAnsi" w:eastAsiaTheme="majorHAnsi" w:hAnsiTheme="majorHAnsi"/>
-          <w:sz w:val="28"/>
-          <w:szCs w:val="28"/>
-        </w:rPr>
-      </w:pPr>
-      <w:r>
-        <w:rPr>
-          <w:rFonts w:asciiTheme="majorHAnsi" w:eastAsiaTheme="majorHAnsi" w:hAnsiTheme="majorHAnsi" w:hint="eastAsia"/>
-          <w:sz w:val="28"/>
-          <w:szCs w:val="28"/>
-        </w:rPr>
-        <w:t>-</w:t>
-      </w:r>
-      <w:r>
-        <w:rPr>
-          <w:rFonts w:asciiTheme="majorHAnsi" w:eastAsiaTheme="majorHAnsi" w:hAnsiTheme="majorHAnsi"/>
-          <w:sz w:val="28"/>
-          <w:szCs w:val="28"/>
-        </w:rPr>
-        <w:t xml:space="preserve"> </w:t>
-      </w:r>
-      <w:r>
-        <w:rPr>
-          <w:rFonts w:asciiTheme="majorHAnsi" w:eastAsiaTheme="majorHAnsi" w:hAnsiTheme="majorHAnsi"/>
-          <w:sz w:val="28"/>
-          <w:szCs w:val="28"/>
-        </w:rPr>
-        <w:t xml:space="preserve">input </w:t>
-      </w:r>
-      <w:r>
-        <w:rPr>
-          <w:rFonts w:asciiTheme="majorHAnsi" w:eastAsiaTheme="majorHAnsi" w:hAnsiTheme="majorHAnsi" w:hint="eastAsia"/>
-          <w:sz w:val="28"/>
-          <w:szCs w:val="28"/>
-        </w:rPr>
-        <w:t>요소는 h</w:t>
-      </w:r>
-      <w:r>
-        <w:rPr>
-          <w:rFonts w:asciiTheme="majorHAnsi" w:eastAsiaTheme="majorHAnsi" w:hAnsiTheme="majorHAnsi"/>
-          <w:sz w:val="28"/>
-          <w:szCs w:val="28"/>
-        </w:rPr>
-        <w:t xml:space="preserve">ide </w:t>
-      </w:r>
-      <w:r>
-        <w:rPr>
-          <w:rFonts w:asciiTheme="majorHAnsi" w:eastAsiaTheme="majorHAnsi" w:hAnsiTheme="majorHAnsi" w:hint="eastAsia"/>
-          <w:sz w:val="28"/>
-          <w:szCs w:val="28"/>
-        </w:rPr>
-        <w:t>클래스를 따로 만들어 지정해서 숨김</w:t>
-      </w:r>
-    </w:p>
-    <w:p>
-      <w:pPr>
-        <w:pStyle w:val="a4"/>
-        <w:ind w:leftChars="0" w:left="1145"/>
-        <w:jc w:val="left"/>
-        <w:rPr>
-          <w:rFonts w:asciiTheme="majorHAnsi" w:eastAsiaTheme="majorHAnsi" w:hAnsiTheme="majorHAnsi" w:hint="eastAsia"/>
-          <w:sz w:val="28"/>
-          <w:szCs w:val="28"/>
-        </w:rPr>
-      </w:pPr>
-      <w:r>
-        <w:rPr>
-          <w:rFonts w:asciiTheme="majorHAnsi" w:eastAsiaTheme="majorHAnsi" w:hAnsiTheme="majorHAnsi"/>
-          <w:sz w:val="28"/>
-          <w:szCs w:val="28"/>
-        </w:rPr>
-        <w:lastRenderedPageBreak/>
-        <w:t xml:space="preserve">- </w:t>
-      </w:r>
-      <w:r>
-        <w:rPr>
-          <w:rFonts w:asciiTheme="majorHAnsi" w:eastAsiaTheme="majorHAnsi" w:hAnsiTheme="majorHAnsi" w:hint="eastAsia"/>
-          <w:sz w:val="28"/>
-          <w:szCs w:val="28"/>
-        </w:rPr>
-        <w:t xml:space="preserve">숨겨져 있어도 포커스는 가야 </w:t>
-      </w:r>
-      <w:r>
-        <w:rPr>
-          <w:rFonts w:asciiTheme="majorHAnsi" w:eastAsiaTheme="majorHAnsi" w:hAnsiTheme="majorHAnsi" w:hint="eastAsia"/>
-          <w:sz w:val="28"/>
-          <w:szCs w:val="28"/>
-        </w:rPr>
-        <w:t>하므로 체크박스나 라디오 버튼 같은 경우는 이미지를 대신 지정해준 곳</w:t>
-      </w:r>
-      <w:r>
-        <w:rPr>
-          <w:rFonts w:asciiTheme="majorHAnsi" w:eastAsiaTheme="majorHAnsi" w:hAnsiTheme="majorHAnsi" w:hint="eastAsia"/>
-          <w:sz w:val="28"/>
-          <w:szCs w:val="28"/>
-        </w:rPr>
-        <w:t>이</w:t>
-      </w:r>
-      <w:r>
-        <w:rPr>
-          <w:rFonts w:asciiTheme="majorHAnsi" w:eastAsiaTheme="majorHAnsi" w:hAnsiTheme="majorHAnsi" w:hint="eastAsia"/>
-          <w:sz w:val="28"/>
-          <w:szCs w:val="28"/>
-        </w:rPr>
-        <w:t xml:space="preserve"> </w:t>
-      </w:r>
-      <w:r>
-        <w:rPr>
-          <w:rFonts w:asciiTheme="majorHAnsi" w:eastAsiaTheme="majorHAnsi" w:hAnsiTheme="majorHAnsi" w:hint="eastAsia"/>
-          <w:sz w:val="28"/>
-          <w:szCs w:val="28"/>
-        </w:rPr>
-        <w:t>외곽선 표시되거나 하는 등 시각적 효과를 제공할 필요가 있음</w:t>
-      </w:r>
-    </w:p>
-    <w:p>
-      <w:pPr>
-        <w:pStyle w:val="a4"/>
-        <w:ind w:leftChars="0" w:left="1145"/>
-        <w:jc w:val="left"/>
-        <w:rPr>
-          <w:rFonts w:asciiTheme="majorHAnsi" w:eastAsiaTheme="majorHAnsi" w:hAnsiTheme="majorHAnsi"/>
-          <w:sz w:val="28"/>
-          <w:szCs w:val="28"/>
-        </w:rPr>
-      </w:pPr>
-      <w:r>
-        <w:rPr>
-          <w:rFonts w:asciiTheme="majorHAnsi" w:eastAsiaTheme="majorHAnsi" w:hAnsiTheme="majorHAnsi" w:hint="eastAsia"/>
-          <w:sz w:val="28"/>
-          <w:szCs w:val="28"/>
-        </w:rPr>
-        <w:t>-</w:t>
-      </w:r>
-      <w:r>
-        <w:rPr>
-          <w:rFonts w:asciiTheme="majorHAnsi" w:eastAsiaTheme="majorHAnsi" w:hAnsiTheme="majorHAnsi"/>
-          <w:sz w:val="28"/>
-          <w:szCs w:val="28"/>
-        </w:rPr>
-        <w:t xml:space="preserve"> </w:t>
-      </w:r>
-      <w:r>
-        <w:rPr>
-          <w:rFonts w:asciiTheme="majorHAnsi" w:eastAsiaTheme="majorHAnsi" w:hAnsiTheme="majorHAnsi" w:hint="eastAsia"/>
-          <w:sz w:val="28"/>
-          <w:szCs w:val="28"/>
-        </w:rPr>
-        <w:t>아이템의 기본 크기를 지정</w:t>
-      </w:r>
-    </w:p>
-    <w:p>
-      <w:pPr>
-        <w:pStyle w:val="a4"/>
-        <w:ind w:leftChars="0" w:left="1145"/>
-        <w:jc w:val="left"/>
-        <w:rPr>
-          <w:rFonts w:asciiTheme="majorHAnsi" w:eastAsiaTheme="majorHAnsi" w:hAnsiTheme="majorHAnsi"/>
-          <w:sz w:val="28"/>
-          <w:szCs w:val="28"/>
-        </w:rPr>
-      </w:pPr>
-      <w:r>
-        <w:rPr>
-          <w:rFonts w:asciiTheme="majorHAnsi" w:eastAsiaTheme="majorHAnsi" w:hAnsiTheme="majorHAnsi" w:hint="eastAsia"/>
-          <w:sz w:val="28"/>
-          <w:szCs w:val="28"/>
-        </w:rPr>
-        <w:t>-</w:t>
-      </w:r>
-      <w:r>
-        <w:rPr>
-          <w:rFonts w:asciiTheme="majorHAnsi" w:eastAsiaTheme="majorHAnsi" w:hAnsiTheme="majorHAnsi"/>
-          <w:sz w:val="28"/>
-          <w:szCs w:val="28"/>
-        </w:rPr>
-        <w:t xml:space="preserve"> </w:t>
-      </w:r>
-      <w:r>
-        <w:rPr>
-          <w:rFonts w:asciiTheme="majorHAnsi" w:eastAsiaTheme="majorHAnsi" w:hAnsiTheme="majorHAnsi" w:hint="eastAsia"/>
-          <w:sz w:val="28"/>
-          <w:szCs w:val="28"/>
-        </w:rPr>
-        <w:t>f</w:t>
-      </w:r>
-      <w:r>
-        <w:rPr>
-          <w:rFonts w:asciiTheme="majorHAnsi" w:eastAsiaTheme="majorHAnsi" w:hAnsiTheme="majorHAnsi"/>
-          <w:sz w:val="28"/>
-          <w:szCs w:val="28"/>
-        </w:rPr>
-        <w:t>lex-direction</w:t>
-      </w:r>
-      <w:r>
-        <w:rPr>
-          <w:rFonts w:asciiTheme="majorHAnsi" w:eastAsiaTheme="majorHAnsi" w:hAnsiTheme="majorHAnsi" w:hint="eastAsia"/>
-          <w:sz w:val="28"/>
-          <w:szCs w:val="28"/>
-        </w:rPr>
-        <w:t xml:space="preserve">의 값이 </w:t>
-      </w:r>
-      <w:r>
-        <w:rPr>
-          <w:rFonts w:asciiTheme="majorHAnsi" w:eastAsiaTheme="majorHAnsi" w:hAnsiTheme="majorHAnsi"/>
-          <w:sz w:val="28"/>
-          <w:szCs w:val="28"/>
-        </w:rPr>
-        <w:t>row</w:t>
-      </w:r>
-      <w:r>
-        <w:rPr>
-          <w:rFonts w:asciiTheme="majorHAnsi" w:eastAsiaTheme="majorHAnsi" w:hAnsiTheme="majorHAnsi" w:hint="eastAsia"/>
-          <w:sz w:val="28"/>
-          <w:szCs w:val="28"/>
-        </w:rPr>
-        <w:t xml:space="preserve">인지 </w:t>
-      </w:r>
-      <w:r>
-        <w:rPr>
-          <w:rFonts w:asciiTheme="majorHAnsi" w:eastAsiaTheme="majorHAnsi" w:hAnsiTheme="majorHAnsi"/>
-          <w:sz w:val="28"/>
-          <w:szCs w:val="28"/>
-        </w:rPr>
-        <w:t>column</w:t>
-      </w:r>
-      <w:r>
-        <w:rPr>
-          <w:rFonts w:asciiTheme="majorHAnsi" w:eastAsiaTheme="majorHAnsi" w:hAnsiTheme="majorHAnsi" w:hint="eastAsia"/>
-          <w:sz w:val="28"/>
-          <w:szCs w:val="28"/>
-        </w:rPr>
-        <w:t>인지에 따라 너비를 지정할지 높이를 지정할지 결정</w:t>
-      </w:r>
-    </w:p>
-    <w:p>
-      <w:pPr>
-        <w:pStyle w:val="a4"/>
-        <w:ind w:leftChars="0" w:left="1145"/>
-        <w:jc w:val="left"/>
-        <w:rPr>
-          <w:rFonts w:asciiTheme="majorHAnsi" w:eastAsiaTheme="majorHAnsi" w:hAnsiTheme="majorHAnsi"/>
-          <w:sz w:val="28"/>
-          <w:szCs w:val="28"/>
-        </w:rPr>
-      </w:pPr>
-      <w:r>
-        <w:rPr>
-          <w:rFonts w:asciiTheme="majorHAnsi" w:eastAsiaTheme="majorHAnsi" w:hAnsiTheme="majorHAnsi" w:hint="eastAsia"/>
-          <w:sz w:val="28"/>
-          <w:szCs w:val="28"/>
-        </w:rPr>
-        <w:t>-</w:t>
-      </w:r>
-      <w:r>
-        <w:rPr>
-          <w:rFonts w:asciiTheme="majorHAnsi" w:eastAsiaTheme="majorHAnsi" w:hAnsiTheme="majorHAnsi"/>
-          <w:sz w:val="28"/>
-          <w:szCs w:val="28"/>
-        </w:rPr>
-        <w:t xml:space="preserve"> </w:t>
-      </w:r>
-      <w:r>
-        <w:rPr>
-          <w:rFonts w:asciiTheme="majorHAnsi" w:eastAsiaTheme="majorHAnsi" w:hAnsiTheme="majorHAnsi" w:hint="eastAsia"/>
-          <w:sz w:val="28"/>
-          <w:szCs w:val="28"/>
-        </w:rPr>
-        <w:t>지정된 너비/높이보다 작았던 아이템은 지정된 너비/높이로 고정됨</w:t>
-      </w:r>
-    </w:p>
-    <w:p>
-      <w:pPr>
-        <w:pStyle w:val="a4"/>
-        <w:ind w:leftChars="0" w:left="1145"/>
-        <w:jc w:val="left"/>
-        <w:rPr>
-          <w:rFonts w:asciiTheme="majorHAnsi" w:eastAsiaTheme="majorHAnsi" w:hAnsiTheme="majorHAnsi"/>
-          <w:sz w:val="28"/>
-          <w:szCs w:val="28"/>
-        </w:rPr>
-      </w:pPr>
-      <w:r>
-        <w:rPr>
-          <w:rFonts w:asciiTheme="majorHAnsi" w:eastAsiaTheme="majorHAnsi" w:hAnsiTheme="majorHAnsi"/>
-          <w:sz w:val="28"/>
-          <w:szCs w:val="28"/>
-        </w:rPr>
-        <w:t xml:space="preserve">- </w:t>
-      </w:r>
-      <w:r>
-        <w:rPr>
-          <w:rFonts w:asciiTheme="majorHAnsi" w:eastAsiaTheme="majorHAnsi" w:hAnsiTheme="majorHAnsi" w:hint="eastAsia"/>
-          <w:sz w:val="28"/>
-          <w:szCs w:val="28"/>
-        </w:rPr>
-        <w:t>지정된 너비/높이보다 컸던 아이템은 값이 바뀌지 않음</w:t>
-      </w:r>
-    </w:p>
-    <w:p>
-      <w:pPr>
-        <w:pStyle w:val="a4"/>
-        <w:ind w:leftChars="0" w:left="1145"/>
-        <w:jc w:val="left"/>
-        <w:rPr>
-          <w:rFonts w:asciiTheme="majorHAnsi" w:eastAsiaTheme="majorHAnsi" w:hAnsiTheme="majorHAnsi"/>
-          <w:sz w:val="28"/>
-          <w:szCs w:val="28"/>
-        </w:rPr>
-      </w:pPr>
-      <w:r>
-        <w:rPr>
-          <w:rFonts w:asciiTheme="majorHAnsi" w:eastAsiaTheme="majorHAnsi" w:hAnsiTheme="majorHAnsi" w:hint="eastAsia"/>
-          <w:sz w:val="28"/>
-          <w:szCs w:val="28"/>
-        </w:rPr>
-        <w:t>-</w:t>
-      </w:r>
-      <w:r>
-        <w:rPr>
-          <w:rFonts w:asciiTheme="majorHAnsi" w:eastAsiaTheme="majorHAnsi" w:hAnsiTheme="majorHAnsi"/>
-          <w:sz w:val="28"/>
-          <w:szCs w:val="28"/>
-        </w:rPr>
-        <w:t xml:space="preserve"> </w:t>
-      </w:r>
-      <w:r>
-        <w:rPr>
-          <w:rFonts w:asciiTheme="majorHAnsi" w:eastAsiaTheme="majorHAnsi" w:hAnsiTheme="majorHAnsi" w:hint="eastAsia"/>
-          <w:sz w:val="28"/>
-          <w:szCs w:val="28"/>
-        </w:rPr>
-        <w:t>기본값:</w:t>
-      </w:r>
-      <w:r>
-        <w:rPr>
-          <w:rFonts w:asciiTheme="majorHAnsi" w:eastAsiaTheme="majorHAnsi" w:hAnsiTheme="majorHAnsi"/>
-          <w:sz w:val="28"/>
-          <w:szCs w:val="28"/>
-        </w:rPr>
-        <w:t xml:space="preserve"> </w:t>
-      </w:r>
-      <w:r>
-        <w:rPr>
-          <w:rFonts w:asciiTheme="majorHAnsi" w:eastAsiaTheme="majorHAnsi" w:hAnsiTheme="majorHAnsi" w:hint="eastAsia"/>
-          <w:sz w:val="28"/>
-          <w:szCs w:val="28"/>
-        </w:rPr>
-        <w:t>a</w:t>
-      </w:r>
-      <w:r>
-        <w:rPr>
-          <w:rFonts w:asciiTheme="majorHAnsi" w:eastAsiaTheme="majorHAnsi" w:hAnsiTheme="majorHAnsi"/>
-          <w:sz w:val="28"/>
-          <w:szCs w:val="28"/>
-        </w:rPr>
-        <w:t>uto</w:t>
-      </w:r>
-      <w:r>
-        <w:rPr>
-          <w:rFonts w:asciiTheme="majorHAnsi" w:eastAsiaTheme="majorHAnsi" w:hAnsiTheme="majorHAnsi"/>
-          <w:sz w:val="28"/>
-          <w:szCs w:val="28"/>
-        </w:rPr>
-        <w:t xml:space="preserve"> (</w:t>
-      </w:r>
-      <w:r>
-        <w:rPr>
-          <w:rFonts w:asciiTheme="majorHAnsi" w:eastAsiaTheme="majorHAnsi" w:hAnsiTheme="majorHAnsi" w:hint="eastAsia"/>
-          <w:sz w:val="28"/>
-          <w:szCs w:val="28"/>
-        </w:rPr>
-        <w:t xml:space="preserve">해당 아이템의 </w:t>
-      </w:r>
-      <w:r>
-        <w:rPr>
-          <w:rFonts w:asciiTheme="majorHAnsi" w:eastAsiaTheme="majorHAnsi" w:hAnsiTheme="majorHAnsi"/>
-          <w:sz w:val="28"/>
-          <w:szCs w:val="28"/>
-        </w:rPr>
-        <w:t xml:space="preserve">width or height </w:t>
-      </w:r>
-      <w:r>
-        <w:rPr>
-          <w:rFonts w:asciiTheme="majorHAnsi" w:eastAsiaTheme="majorHAnsi" w:hAnsiTheme="majorHAnsi" w:hint="eastAsia"/>
-          <w:sz w:val="28"/>
-          <w:szCs w:val="28"/>
-        </w:rPr>
-        <w:t>값을 사용)</w:t>
-      </w:r>
-    </w:p>
-    <w:p>
-      <w:pPr>
-        <w:pStyle w:val="a4"/>
-        <w:ind w:leftChars="0" w:left="1145"/>
-        <w:jc w:val="left"/>
-        <w:rPr>
-          <w:rFonts w:asciiTheme="majorHAnsi" w:eastAsiaTheme="majorHAnsi" w:hAnsiTheme="majorHAnsi"/>
-          <w:sz w:val="28"/>
-          <w:szCs w:val="28"/>
-        </w:rPr>
-      </w:pPr>
-      <w:r>
-        <w:rPr>
-          <w:rFonts w:asciiTheme="majorHAnsi" w:eastAsiaTheme="majorHAnsi" w:hAnsiTheme="majorHAnsi" w:hint="eastAsia"/>
-          <w:sz w:val="28"/>
-          <w:szCs w:val="28"/>
-        </w:rPr>
-        <w:t>-</w:t>
-      </w:r>
-      <w:r>
-        <w:rPr>
-          <w:rFonts w:asciiTheme="majorHAnsi" w:eastAsiaTheme="majorHAnsi" w:hAnsiTheme="majorHAnsi"/>
-          <w:sz w:val="28"/>
-          <w:szCs w:val="28"/>
-        </w:rPr>
-        <w:t xml:space="preserve"> auto, </w:t>
-      </w:r>
-      <w:proofErr w:type="spellStart"/>
-      <w:r>
-        <w:rPr>
-          <w:rFonts w:asciiTheme="majorHAnsi" w:eastAsiaTheme="majorHAnsi" w:hAnsiTheme="majorHAnsi" w:hint="eastAsia"/>
-          <w:sz w:val="28"/>
-          <w:szCs w:val="28"/>
-        </w:rPr>
-        <w:t>np</w:t>
-      </w:r>
-      <w:r>
-        <w:rPr>
-          <w:rFonts w:asciiTheme="majorHAnsi" w:eastAsiaTheme="majorHAnsi" w:hAnsiTheme="majorHAnsi"/>
-          <w:sz w:val="28"/>
-          <w:szCs w:val="28"/>
-        </w:rPr>
-        <w:t>x</w:t>
-      </w:r>
-      <w:proofErr w:type="spellEnd"/>
-      <w:r>
-        <w:rPr>
-          <w:rFonts w:asciiTheme="majorHAnsi" w:eastAsiaTheme="majorHAnsi" w:hAnsiTheme="majorHAnsi"/>
-          <w:sz w:val="28"/>
-          <w:szCs w:val="28"/>
-        </w:rPr>
-        <w:t xml:space="preserve"> or </w:t>
-      </w:r>
-      <w:proofErr w:type="spellStart"/>
-      <w:r>
-        <w:rPr>
-          <w:rFonts w:asciiTheme="majorHAnsi" w:eastAsiaTheme="majorHAnsi" w:hAnsiTheme="majorHAnsi"/>
-          <w:sz w:val="28"/>
-          <w:szCs w:val="28"/>
-        </w:rPr>
-        <w:t>nem</w:t>
-      </w:r>
-      <w:proofErr w:type="spellEnd"/>
-      <w:r>
-        <w:rPr>
-          <w:rFonts w:asciiTheme="majorHAnsi" w:eastAsiaTheme="majorHAnsi" w:hAnsiTheme="majorHAnsi"/>
-          <w:sz w:val="28"/>
-          <w:szCs w:val="28"/>
-        </w:rPr>
-        <w:t xml:space="preserve"> </w:t>
-      </w:r>
-      <w:r>
-        <w:rPr>
-          <w:rFonts w:asciiTheme="majorHAnsi" w:eastAsiaTheme="majorHAnsi" w:hAnsiTheme="majorHAnsi" w:hint="eastAsia"/>
-          <w:sz w:val="28"/>
-          <w:szCs w:val="28"/>
-        </w:rPr>
-        <w:t xml:space="preserve">등 </w:t>
-      </w:r>
-      <w:r>
-        <w:rPr>
-          <w:rFonts w:asciiTheme="majorHAnsi" w:eastAsiaTheme="majorHAnsi" w:hAnsiTheme="majorHAnsi" w:hint="eastAsia"/>
-          <w:sz w:val="28"/>
-          <w:szCs w:val="28"/>
-        </w:rPr>
-        <w:t>단위 값</w:t>
-      </w:r>
-      <w:r>
-        <w:rPr>
-          <w:rFonts w:asciiTheme="majorHAnsi" w:eastAsiaTheme="majorHAnsi" w:hAnsiTheme="majorHAnsi" w:hint="eastAsia"/>
-          <w:sz w:val="28"/>
-          <w:szCs w:val="28"/>
-        </w:rPr>
-        <w:t>,</w:t>
-      </w:r>
-      <w:r>
-        <w:rPr>
-          <w:rFonts w:asciiTheme="majorHAnsi" w:eastAsiaTheme="majorHAnsi" w:hAnsiTheme="majorHAnsi"/>
-          <w:sz w:val="28"/>
-          <w:szCs w:val="28"/>
-        </w:rPr>
-        <w:t xml:space="preserve"> 0만 </w:t>
-      </w:r>
-      <w:r>
-        <w:rPr>
-          <w:rFonts w:asciiTheme="majorHAnsi" w:eastAsiaTheme="majorHAnsi" w:hAnsiTheme="majorHAnsi" w:hint="eastAsia"/>
-          <w:sz w:val="28"/>
-          <w:szCs w:val="28"/>
-        </w:rPr>
-        <w:t>사용 가능</w:t>
-      </w:r>
-    </w:p>
-    <w:p>
-      <w:pPr>
-        <w:pStyle w:val="a4"/>
-        <w:ind w:leftChars="0" w:left="1145"/>
-        <w:jc w:val="left"/>
-        <w:rPr>
-          <w:rFonts w:asciiTheme="majorHAnsi" w:eastAsiaTheme="majorHAnsi" w:hAnsiTheme="majorHAnsi"/>
-          <w:sz w:val="28"/>
-          <w:szCs w:val="28"/>
-        </w:rPr>
-      </w:pPr>
-    </w:p>
-    <w:p>
-      <w:pPr>
-        <w:pStyle w:val="a4"/>
-        <w:ind w:leftChars="0" w:left="1145"/>
-        <w:jc w:val="left"/>
-        <w:rPr>
-          <w:rFonts w:asciiTheme="majorHAnsi" w:eastAsiaTheme="majorHAnsi" w:hAnsiTheme="majorHAnsi"/>
-          <w:sz w:val="28"/>
-          <w:szCs w:val="28"/>
-        </w:rPr>
-      </w:pPr>
-    </w:p>
-    <w:p>
-      <w:pPr>
-        <w:pStyle w:val="a4"/>
-        <w:ind w:leftChars="0" w:left="1145"/>
-        <w:jc w:val="left"/>
-        <w:rPr>
-          <w:rFonts w:asciiTheme="majorHAnsi" w:eastAsiaTheme="majorHAnsi" w:hAnsiTheme="majorHAnsi"/>
-          <w:sz w:val="28"/>
-          <w:szCs w:val="28"/>
-        </w:rPr>
-      </w:pPr>
-    </w:p>
-    <w:p>
-      <w:pPr>
-        <w:pStyle w:val="a4"/>
-        <w:ind w:leftChars="0" w:left="1145"/>
-        <w:jc w:val="left"/>
-        <w:rPr>
-          <w:rFonts w:asciiTheme="majorHAnsi" w:eastAsiaTheme="majorHAnsi" w:hAnsiTheme="majorHAnsi"/>
-          <w:sz w:val="28"/>
-          <w:szCs w:val="28"/>
-        </w:rPr>
-      </w:pPr>
-    </w:p>
-    <w:p>
-      <w:pPr>
-        <w:pStyle w:val="a4"/>
-        <w:ind w:leftChars="0" w:left="1145"/>
-        <w:jc w:val="left"/>
-        <w:rPr>
-          <w:rFonts w:asciiTheme="majorHAnsi" w:eastAsiaTheme="majorHAnsi" w:hAnsiTheme="majorHAnsi"/>
-          <w:sz w:val="28"/>
-          <w:szCs w:val="28"/>
-        </w:rPr>
-      </w:pPr>
-    </w:p>
-    <w:p>
-      <w:pPr>
-        <w:pStyle w:val="a4"/>
-        <w:ind w:leftChars="0" w:left="1145"/>
-        <w:jc w:val="left"/>
-        <w:rPr>
-          <w:rFonts w:asciiTheme="majorHAnsi" w:eastAsiaTheme="majorHAnsi" w:hAnsiTheme="majorHAnsi"/>
-          <w:sz w:val="28"/>
-          <w:szCs w:val="28"/>
-        </w:rPr>
-      </w:pPr>
-    </w:p>
-    <w:p>
-      <w:pPr>
-        <w:pStyle w:val="a4"/>
-        <w:ind w:leftChars="0" w:left="1145"/>
-        <w:jc w:val="left"/>
-        <w:rPr>
-          <w:rFonts w:asciiTheme="majorHAnsi" w:eastAsiaTheme="majorHAnsi" w:hAnsiTheme="majorHAnsi"/>
-          <w:sz w:val="28"/>
-          <w:szCs w:val="28"/>
-        </w:rPr>
-      </w:pPr>
-    </w:p>
-    <w:p>
-      <w:pPr>
-        <w:pStyle w:val="a4"/>
-        <w:numPr>
-          <w:ilvl w:val="1"/>
-          <w:numId w:val="14"/>
-        </w:numPr>
-        <w:ind w:leftChars="0"/>
-        <w:jc w:val="left"/>
-        <w:rPr>
-          <w:rFonts w:asciiTheme="majorHAnsi" w:eastAsiaTheme="majorHAnsi" w:hAnsiTheme="majorHAnsi"/>
-          <w:sz w:val="32"/>
-          <w:szCs w:val="32"/>
-        </w:rPr>
-      </w:pPr>
-      <w:r>
-        <w:rPr>
-          <w:rFonts w:asciiTheme="majorHAnsi" w:eastAsiaTheme="majorHAnsi" w:hAnsiTheme="majorHAnsi"/>
-          <w:sz w:val="28"/>
-          <w:szCs w:val="28"/>
-        </w:rPr>
-        <w:t>flex-grow</w:t>
-      </w:r>
-    </w:p>
-    <w:p>
-      <w:pPr>
-        <w:pStyle w:val="a4"/>
-        <w:ind w:leftChars="0" w:left="1145"/>
-        <w:jc w:val="left"/>
-        <w:rPr>
-          <w:rFonts w:asciiTheme="majorHAnsi" w:eastAsiaTheme="majorHAnsi" w:hAnsiTheme="majorHAnsi"/>
-          <w:sz w:val="28"/>
-          <w:szCs w:val="28"/>
-        </w:rPr>
-      </w:pPr>
-      <w:r>
-        <w:rPr>
-          <w:rFonts w:asciiTheme="majorHAnsi" w:eastAsiaTheme="majorHAnsi" w:hAnsiTheme="majorHAnsi" w:hint="eastAsia"/>
-          <w:sz w:val="28"/>
-          <w:szCs w:val="28"/>
-        </w:rPr>
-        <w:t>-</w:t>
-      </w:r>
-      <w:r>
-        <w:rPr>
-          <w:rFonts w:asciiTheme="majorHAnsi" w:eastAsiaTheme="majorHAnsi" w:hAnsiTheme="majorHAnsi"/>
-          <w:sz w:val="28"/>
-          <w:szCs w:val="28"/>
-        </w:rPr>
-        <w:t xml:space="preserve"> </w:t>
-      </w:r>
-      <w:r>
-        <w:rPr>
-          <w:rFonts w:asciiTheme="majorHAnsi" w:eastAsiaTheme="majorHAnsi" w:hAnsiTheme="majorHAnsi" w:hint="eastAsia"/>
-          <w:sz w:val="28"/>
-          <w:szCs w:val="28"/>
-        </w:rPr>
-        <w:t>자식 요소에 사용</w:t>
-      </w:r>
-    </w:p>
-    <w:p>
-      <w:pPr>
-        <w:pStyle w:val="a4"/>
-        <w:ind w:leftChars="0" w:left="1145"/>
-        <w:jc w:val="left"/>
-        <w:rPr>
-          <w:rFonts w:asciiTheme="majorHAnsi" w:eastAsiaTheme="majorHAnsi" w:hAnsiTheme="majorHAnsi"/>
-          <w:sz w:val="28"/>
-          <w:szCs w:val="28"/>
-        </w:rPr>
-      </w:pPr>
-      <w:r>
-        <w:rPr>
-          <w:rFonts w:asciiTheme="majorHAnsi" w:eastAsiaTheme="majorHAnsi" w:hAnsiTheme="majorHAnsi" w:hint="eastAsia"/>
-          <w:sz w:val="28"/>
-          <w:szCs w:val="28"/>
-        </w:rPr>
-        <w:t>-</w:t>
-      </w:r>
-      <w:r>
-        <w:rPr>
-          <w:rFonts w:asciiTheme="majorHAnsi" w:eastAsiaTheme="majorHAnsi" w:hAnsiTheme="majorHAnsi"/>
-          <w:sz w:val="28"/>
-          <w:szCs w:val="28"/>
-        </w:rPr>
-        <w:t xml:space="preserve"> flex-basis</w:t>
-      </w:r>
-      <w:r>
-        <w:rPr>
-          <w:rFonts w:asciiTheme="majorHAnsi" w:eastAsiaTheme="majorHAnsi" w:hAnsiTheme="majorHAnsi" w:hint="eastAsia"/>
-          <w:sz w:val="28"/>
-          <w:szCs w:val="28"/>
-        </w:rPr>
-        <w:t>의 값에서 더 늘어나도 되는지 지정하는 값</w:t>
-      </w:r>
-    </w:p>
-    <w:p>
-      <w:pPr>
-        <w:pStyle w:val="a4"/>
-        <w:ind w:leftChars="0" w:left="1145"/>
-        <w:jc w:val="left"/>
-        <w:rPr>
-          <w:rFonts w:asciiTheme="majorHAnsi" w:eastAsiaTheme="majorHAnsi" w:hAnsiTheme="majorHAnsi"/>
-          <w:sz w:val="32"/>
-          <w:szCs w:val="32"/>
-        </w:rPr>
-      </w:pPr>
-      <w:r>
-        <w:rPr>
-          <w:rFonts w:asciiTheme="majorHAnsi" w:eastAsiaTheme="majorHAnsi" w:hAnsiTheme="majorHAnsi" w:hint="eastAsia"/>
-          <w:sz w:val="28"/>
-          <w:szCs w:val="28"/>
-        </w:rPr>
-        <w:lastRenderedPageBreak/>
-        <w:t>-</w:t>
-      </w:r>
-      <w:r>
-        <w:rPr>
-          <w:rFonts w:asciiTheme="majorHAnsi" w:eastAsiaTheme="majorHAnsi" w:hAnsiTheme="majorHAnsi"/>
-          <w:sz w:val="28"/>
-          <w:szCs w:val="28"/>
-        </w:rPr>
-        <w:t xml:space="preserve"> </w:t>
-      </w:r>
-      <w:r>
-        <w:rPr>
-          <w:rFonts w:asciiTheme="majorHAnsi" w:eastAsiaTheme="majorHAnsi" w:hAnsiTheme="majorHAnsi" w:hint="eastAsia"/>
-          <w:sz w:val="28"/>
-          <w:szCs w:val="28"/>
-        </w:rPr>
-        <w:t>기본값:</w:t>
-      </w:r>
-      <w:r>
-        <w:rPr>
-          <w:rFonts w:asciiTheme="majorHAnsi" w:eastAsiaTheme="majorHAnsi" w:hAnsiTheme="majorHAnsi"/>
-          <w:sz w:val="28"/>
-          <w:szCs w:val="28"/>
-        </w:rPr>
-        <w:t xml:space="preserve"> 0 (</w:t>
-      </w:r>
-      <w:r>
-        <w:rPr>
-          <w:rFonts w:asciiTheme="majorHAnsi" w:eastAsiaTheme="majorHAnsi" w:hAnsiTheme="majorHAnsi" w:hint="eastAsia"/>
-          <w:sz w:val="28"/>
-          <w:szCs w:val="28"/>
-        </w:rPr>
-        <w:t>아이템의 크기가 늘어나지 않음)</w:t>
-      </w:r>
-    </w:p>
-    <w:p>
-      <w:pPr>
-        <w:pStyle w:val="a4"/>
-        <w:ind w:leftChars="0" w:left="1145"/>
-        <w:jc w:val="left"/>
-        <w:rPr>
-          <w:rFonts w:asciiTheme="majorHAnsi" w:eastAsiaTheme="majorHAnsi" w:hAnsiTheme="majorHAnsi"/>
-          <w:sz w:val="28"/>
-          <w:szCs w:val="28"/>
-        </w:rPr>
-      </w:pPr>
-      <w:r>
-        <w:rPr>
-          <w:rFonts w:asciiTheme="majorHAnsi" w:eastAsiaTheme="majorHAnsi" w:hAnsiTheme="majorHAnsi" w:hint="eastAsia"/>
-          <w:sz w:val="28"/>
-          <w:szCs w:val="28"/>
-        </w:rPr>
-        <w:t>-</w:t>
-      </w:r>
-      <w:r>
-        <w:rPr>
-          <w:rFonts w:asciiTheme="majorHAnsi" w:eastAsiaTheme="majorHAnsi" w:hAnsiTheme="majorHAnsi"/>
-          <w:sz w:val="28"/>
-          <w:szCs w:val="28"/>
-        </w:rPr>
-        <w:t xml:space="preserve"> </w:t>
-      </w:r>
-      <w:r>
-        <w:rPr>
-          <w:rFonts w:asciiTheme="majorHAnsi" w:eastAsiaTheme="majorHAnsi" w:hAnsiTheme="majorHAnsi"/>
-          <w:sz w:val="28"/>
-          <w:szCs w:val="28"/>
-        </w:rPr>
-        <w:t xml:space="preserve">flex-basis </w:t>
-      </w:r>
-      <w:r>
-        <w:rPr>
-          <w:rFonts w:asciiTheme="majorHAnsi" w:eastAsiaTheme="majorHAnsi" w:hAnsiTheme="majorHAnsi" w:hint="eastAsia"/>
-          <w:sz w:val="28"/>
-          <w:szCs w:val="28"/>
-        </w:rPr>
-        <w:t>값을</w:t>
-      </w:r>
-      <w:r>
-        <w:rPr>
-          <w:rFonts w:asciiTheme="majorHAnsi" w:eastAsiaTheme="majorHAnsi" w:hAnsiTheme="majorHAnsi" w:hint="eastAsia"/>
-          <w:sz w:val="28"/>
-          <w:szCs w:val="28"/>
-        </w:rPr>
-        <w:t xml:space="preserve"> 제외한 여백의 값의 배수로 지정되므로,</w:t>
-      </w:r>
-      <w:r>
-        <w:rPr>
-          <w:rFonts w:asciiTheme="majorHAnsi" w:eastAsiaTheme="majorHAnsi" w:hAnsiTheme="majorHAnsi"/>
-          <w:sz w:val="28"/>
-          <w:szCs w:val="28"/>
-        </w:rPr>
-        <w:t xml:space="preserve"> flex-basis: auto</w:t>
-      </w:r>
-      <w:r>
-        <w:rPr>
-          <w:rFonts w:asciiTheme="majorHAnsi" w:eastAsiaTheme="majorHAnsi" w:hAnsiTheme="majorHAnsi" w:hint="eastAsia"/>
-          <w:sz w:val="28"/>
-          <w:szCs w:val="28"/>
-        </w:rPr>
-        <w:t>이면 의도했던 것과 다른 결과가 나올 수 있음</w:t>
-      </w:r>
-    </w:p>
-    <w:p>
-      <w:pPr>
-        <w:pStyle w:val="a4"/>
-        <w:ind w:leftChars="0" w:left="1145"/>
-        <w:jc w:val="left"/>
-        <w:rPr>
-          <w:rFonts w:asciiTheme="majorHAnsi" w:eastAsiaTheme="majorHAnsi" w:hAnsiTheme="majorHAnsi"/>
-          <w:sz w:val="28"/>
-          <w:szCs w:val="28"/>
-        </w:rPr>
-      </w:pPr>
-      <w:r>
-        <w:rPr>
-          <w:rFonts w:asciiTheme="majorHAnsi" w:eastAsiaTheme="majorHAnsi" w:hAnsiTheme="majorHAnsi" w:hint="eastAsia"/>
-          <w:sz w:val="28"/>
-          <w:szCs w:val="28"/>
-        </w:rPr>
-        <w:t>-</w:t>
-      </w:r>
-      <w:r>
-        <w:rPr>
-          <w:rFonts w:asciiTheme="majorHAnsi" w:eastAsiaTheme="majorHAnsi" w:hAnsiTheme="majorHAnsi"/>
-          <w:sz w:val="28"/>
-          <w:szCs w:val="28"/>
-        </w:rPr>
-        <w:t xml:space="preserve"> </w:t>
-      </w:r>
-      <w:r>
-        <w:rPr>
-          <w:rFonts w:asciiTheme="majorHAnsi" w:eastAsiaTheme="majorHAnsi" w:hAnsiTheme="majorHAnsi" w:hint="eastAsia"/>
-          <w:sz w:val="28"/>
-          <w:szCs w:val="28"/>
-        </w:rPr>
-        <w:t xml:space="preserve">컨텐츠를 포함해서 공간을 할당하려면 </w:t>
-      </w:r>
-      <w:r>
-        <w:rPr>
-          <w:rFonts w:asciiTheme="majorHAnsi" w:eastAsiaTheme="majorHAnsi" w:hAnsiTheme="majorHAnsi"/>
-          <w:sz w:val="28"/>
-          <w:szCs w:val="28"/>
-        </w:rPr>
-        <w:t>flex-basis: 0</w:t>
-      </w:r>
-      <w:r>
-        <w:rPr>
-          <w:rFonts w:asciiTheme="majorHAnsi" w:eastAsiaTheme="majorHAnsi" w:hAnsiTheme="majorHAnsi" w:hint="eastAsia"/>
-          <w:sz w:val="28"/>
-          <w:szCs w:val="28"/>
-        </w:rPr>
-        <w:t>여야 함</w:t>
-      </w:r>
-    </w:p>
-    <w:p>
-      <w:pPr>
-        <w:pStyle w:val="a4"/>
-        <w:ind w:leftChars="0" w:left="1145"/>
-        <w:jc w:val="left"/>
-        <w:rPr>
-          <w:rFonts w:asciiTheme="majorHAnsi" w:eastAsiaTheme="majorHAnsi" w:hAnsiTheme="majorHAnsi"/>
-          <w:sz w:val="28"/>
-          <w:szCs w:val="28"/>
-        </w:rPr>
-      </w:pPr>
-      <w:r>
-        <w:rPr>
-          <w:rFonts w:asciiTheme="majorHAnsi" w:eastAsiaTheme="majorHAnsi" w:hAnsiTheme="majorHAnsi" w:hint="eastAsia"/>
-          <w:sz w:val="28"/>
-          <w:szCs w:val="28"/>
-        </w:rPr>
-        <w:t>-</w:t>
-      </w:r>
-      <w:r>
-        <w:rPr>
-          <w:rFonts w:asciiTheme="majorHAnsi" w:eastAsiaTheme="majorHAnsi" w:hAnsiTheme="majorHAnsi"/>
-          <w:sz w:val="28"/>
-          <w:szCs w:val="28"/>
-        </w:rPr>
-        <w:t xml:space="preserve"> </w:t>
-      </w:r>
-      <w:r>
-        <w:rPr>
-          <w:rFonts w:asciiTheme="majorHAnsi" w:eastAsiaTheme="majorHAnsi" w:hAnsiTheme="majorHAnsi" w:hint="eastAsia"/>
-          <w:sz w:val="28"/>
-          <w:szCs w:val="28"/>
-        </w:rPr>
-        <w:t>v</w:t>
-      </w:r>
-      <w:r>
-        <w:rPr>
-          <w:rFonts w:asciiTheme="majorHAnsi" w:eastAsiaTheme="majorHAnsi" w:hAnsiTheme="majorHAnsi"/>
-          <w:sz w:val="28"/>
-          <w:szCs w:val="28"/>
-        </w:rPr>
-        <w:t>iewport</w:t>
-      </w:r>
-      <w:r>
-        <w:rPr>
-          <w:rFonts w:asciiTheme="majorHAnsi" w:eastAsiaTheme="majorHAnsi" w:hAnsiTheme="majorHAnsi" w:hint="eastAsia"/>
-          <w:sz w:val="28"/>
-          <w:szCs w:val="28"/>
-        </w:rPr>
-        <w:t xml:space="preserve">를 줄였을 때 </w:t>
-      </w:r>
-      <w:r>
-        <w:rPr>
-          <w:rFonts w:asciiTheme="majorHAnsi" w:eastAsiaTheme="majorHAnsi" w:hAnsiTheme="majorHAnsi" w:hint="eastAsia"/>
-          <w:sz w:val="28"/>
-          <w:szCs w:val="28"/>
-        </w:rPr>
-        <w:t>결과의 차이를 확실히 알 수 있음</w:t>
-      </w:r>
-    </w:p>
-    <w:p>
-      <w:pPr>
-        <w:pStyle w:val="a4"/>
-        <w:numPr>
-          <w:ilvl w:val="1"/>
-          <w:numId w:val="14"/>
-        </w:numPr>
-        <w:ind w:leftChars="0"/>
-        <w:jc w:val="left"/>
-        <w:rPr>
-          <w:rFonts w:asciiTheme="majorHAnsi" w:eastAsiaTheme="majorHAnsi" w:hAnsiTheme="majorHAnsi"/>
-          <w:sz w:val="32"/>
-          <w:szCs w:val="32"/>
-        </w:rPr>
-      </w:pPr>
-      <w:r>
-        <w:rPr>
-          <w:rFonts w:asciiTheme="majorHAnsi" w:eastAsiaTheme="majorHAnsi" w:hAnsiTheme="majorHAnsi"/>
-          <w:sz w:val="28"/>
-          <w:szCs w:val="28"/>
-        </w:rPr>
-        <w:t>flex-shrink</w:t>
-      </w:r>
-    </w:p>
-    <w:p>
-      <w:pPr>
-        <w:pStyle w:val="a4"/>
-        <w:ind w:leftChars="0" w:left="1145"/>
-        <w:jc w:val="left"/>
-        <w:rPr>
-          <w:rFonts w:asciiTheme="majorHAnsi" w:eastAsiaTheme="majorHAnsi" w:hAnsiTheme="majorHAnsi"/>
-          <w:sz w:val="28"/>
-          <w:szCs w:val="28"/>
-        </w:rPr>
-      </w:pPr>
-      <w:r>
-        <w:rPr>
-          <w:rFonts w:asciiTheme="majorHAnsi" w:eastAsiaTheme="majorHAnsi" w:hAnsiTheme="majorHAnsi" w:hint="eastAsia"/>
-          <w:sz w:val="28"/>
-          <w:szCs w:val="28"/>
-        </w:rPr>
-        <w:t>-</w:t>
-      </w:r>
-      <w:r>
-        <w:rPr>
-          <w:rFonts w:asciiTheme="majorHAnsi" w:eastAsiaTheme="majorHAnsi" w:hAnsiTheme="majorHAnsi"/>
-          <w:sz w:val="28"/>
-          <w:szCs w:val="28"/>
-        </w:rPr>
-        <w:t xml:space="preserve"> </w:t>
-      </w:r>
-      <w:r>
-        <w:rPr>
-          <w:rFonts w:asciiTheme="majorHAnsi" w:eastAsiaTheme="majorHAnsi" w:hAnsiTheme="majorHAnsi" w:hint="eastAsia"/>
-          <w:sz w:val="28"/>
-          <w:szCs w:val="28"/>
-        </w:rPr>
-        <w:t>자식 요소에 사용</w:t>
-      </w:r>
-    </w:p>
-    <w:p>
-      <w:pPr>
-        <w:pStyle w:val="a4"/>
-        <w:ind w:leftChars="0" w:left="1145"/>
-        <w:jc w:val="left"/>
-        <w:rPr>
-          <w:rFonts w:asciiTheme="majorHAnsi" w:eastAsiaTheme="majorHAnsi" w:hAnsiTheme="majorHAnsi"/>
-          <w:sz w:val="28"/>
-          <w:szCs w:val="28"/>
-        </w:rPr>
-      </w:pPr>
-      <w:r>
-        <w:rPr>
-          <w:rFonts w:asciiTheme="majorHAnsi" w:eastAsiaTheme="majorHAnsi" w:hAnsiTheme="majorHAnsi" w:hint="eastAsia"/>
-          <w:sz w:val="28"/>
-          <w:szCs w:val="28"/>
-        </w:rPr>
-        <w:t>-</w:t>
-      </w:r>
-      <w:r>
-        <w:rPr>
-          <w:rFonts w:asciiTheme="majorHAnsi" w:eastAsiaTheme="majorHAnsi" w:hAnsiTheme="majorHAnsi"/>
-          <w:sz w:val="28"/>
-          <w:szCs w:val="28"/>
-        </w:rPr>
-        <w:t xml:space="preserve"> flex-basis</w:t>
-      </w:r>
-      <w:r>
-        <w:rPr>
-          <w:rFonts w:asciiTheme="majorHAnsi" w:eastAsiaTheme="majorHAnsi" w:hAnsiTheme="majorHAnsi" w:hint="eastAsia"/>
-          <w:sz w:val="28"/>
-          <w:szCs w:val="28"/>
-        </w:rPr>
-        <w:t>의 값에서 더 줄어들어도 되는지 지정하는 값</w:t>
-      </w:r>
-    </w:p>
-    <w:p>
-      <w:pPr>
-        <w:pStyle w:val="a4"/>
-        <w:ind w:leftChars="0" w:left="1145"/>
-        <w:jc w:val="left"/>
-        <w:rPr>
-          <w:rFonts w:asciiTheme="majorHAnsi" w:eastAsiaTheme="majorHAnsi" w:hAnsiTheme="majorHAnsi"/>
-          <w:sz w:val="28"/>
-          <w:szCs w:val="28"/>
-        </w:rPr>
-      </w:pPr>
-      <w:r>
-        <w:rPr>
-          <w:rFonts w:asciiTheme="majorHAnsi" w:eastAsiaTheme="majorHAnsi" w:hAnsiTheme="majorHAnsi" w:hint="eastAsia"/>
-          <w:sz w:val="28"/>
-          <w:szCs w:val="28"/>
-        </w:rPr>
-        <w:t>-</w:t>
-      </w:r>
-      <w:r>
-        <w:rPr>
-          <w:rFonts w:asciiTheme="majorHAnsi" w:eastAsiaTheme="majorHAnsi" w:hAnsiTheme="majorHAnsi"/>
-          <w:sz w:val="28"/>
-          <w:szCs w:val="28"/>
-        </w:rPr>
-        <w:t xml:space="preserve"> </w:t>
-      </w:r>
-      <w:r>
-        <w:rPr>
-          <w:rFonts w:asciiTheme="majorHAnsi" w:eastAsiaTheme="majorHAnsi" w:hAnsiTheme="majorHAnsi" w:hint="eastAsia"/>
-          <w:sz w:val="28"/>
-          <w:szCs w:val="28"/>
-        </w:rPr>
-        <w:t>기본값:</w:t>
-      </w:r>
-      <w:r>
-        <w:rPr>
-          <w:rFonts w:asciiTheme="majorHAnsi" w:eastAsiaTheme="majorHAnsi" w:hAnsiTheme="majorHAnsi"/>
-          <w:sz w:val="28"/>
-          <w:szCs w:val="28"/>
-        </w:rPr>
-        <w:t xml:space="preserve"> 1 (</w:t>
-      </w:r>
-      <w:r>
-        <w:rPr>
-          <w:rFonts w:asciiTheme="majorHAnsi" w:eastAsiaTheme="majorHAnsi" w:hAnsiTheme="majorHAnsi" w:hint="eastAsia"/>
-          <w:sz w:val="28"/>
-          <w:szCs w:val="28"/>
-        </w:rPr>
-        <w:t>f</w:t>
-      </w:r>
-      <w:r>
-        <w:rPr>
-          <w:rFonts w:asciiTheme="majorHAnsi" w:eastAsiaTheme="majorHAnsi" w:hAnsiTheme="majorHAnsi"/>
-          <w:sz w:val="28"/>
-          <w:szCs w:val="28"/>
-        </w:rPr>
-        <w:t>lex-basis</w:t>
-      </w:r>
-      <w:r>
-        <w:rPr>
-          <w:rFonts w:asciiTheme="majorHAnsi" w:eastAsiaTheme="majorHAnsi" w:hAnsiTheme="majorHAnsi" w:hint="eastAsia"/>
-          <w:sz w:val="28"/>
-          <w:szCs w:val="28"/>
-        </w:rPr>
-        <w:t>보다 작아질 수 있음)</w:t>
-      </w:r>
-    </w:p>
-    <w:p>
-      <w:pPr>
-        <w:pStyle w:val="a4"/>
-        <w:ind w:leftChars="0" w:left="1145"/>
-        <w:jc w:val="left"/>
-        <w:rPr>
-          <w:rFonts w:asciiTheme="majorHAnsi" w:eastAsiaTheme="majorHAnsi" w:hAnsiTheme="majorHAnsi"/>
-          <w:sz w:val="28"/>
-          <w:szCs w:val="28"/>
-        </w:rPr>
-      </w:pPr>
-      <w:r>
-        <w:rPr>
-          <w:rFonts w:asciiTheme="majorHAnsi" w:eastAsiaTheme="majorHAnsi" w:hAnsiTheme="majorHAnsi" w:hint="eastAsia"/>
-          <w:sz w:val="28"/>
-          <w:szCs w:val="28"/>
-        </w:rPr>
-        <w:t>-</w:t>
-      </w:r>
-      <w:r>
-        <w:rPr>
-          <w:rFonts w:asciiTheme="majorHAnsi" w:eastAsiaTheme="majorHAnsi" w:hAnsiTheme="majorHAnsi"/>
-          <w:sz w:val="28"/>
-          <w:szCs w:val="28"/>
-        </w:rPr>
-        <w:t xml:space="preserve"> </w:t>
-      </w:r>
-      <w:r>
-        <w:rPr>
-          <w:rFonts w:asciiTheme="majorHAnsi" w:eastAsiaTheme="majorHAnsi" w:hAnsiTheme="majorHAnsi" w:hint="eastAsia"/>
-          <w:sz w:val="28"/>
-          <w:szCs w:val="28"/>
-        </w:rPr>
-        <w:t xml:space="preserve">값을 </w:t>
-      </w:r>
-      <w:r>
-        <w:rPr>
-          <w:rFonts w:asciiTheme="majorHAnsi" w:eastAsiaTheme="majorHAnsi" w:hAnsiTheme="majorHAnsi" w:hint="eastAsia"/>
-          <w:sz w:val="28"/>
-          <w:szCs w:val="28"/>
-        </w:rPr>
-        <w:t>0</w:t>
-      </w:r>
-      <w:r>
-        <w:rPr>
-          <w:rFonts w:asciiTheme="majorHAnsi" w:eastAsiaTheme="majorHAnsi" w:hAnsiTheme="majorHAnsi" w:hint="eastAsia"/>
-          <w:sz w:val="28"/>
-          <w:szCs w:val="28"/>
-        </w:rPr>
-        <w:t>으로 주</w:t>
-      </w:r>
-      <w:r>
-        <w:rPr>
-          <w:rFonts w:asciiTheme="majorHAnsi" w:eastAsiaTheme="majorHAnsi" w:hAnsiTheme="majorHAnsi" w:hint="eastAsia"/>
-          <w:sz w:val="28"/>
-          <w:szCs w:val="28"/>
-        </w:rPr>
-        <w:t xml:space="preserve">면 아이템의 크기가 </w:t>
-      </w:r>
-      <w:r>
-        <w:rPr>
-          <w:rFonts w:asciiTheme="majorHAnsi" w:eastAsiaTheme="majorHAnsi" w:hAnsiTheme="majorHAnsi"/>
-          <w:sz w:val="28"/>
-          <w:szCs w:val="28"/>
-        </w:rPr>
-        <w:t>flex-basis</w:t>
-      </w:r>
-      <w:r>
-        <w:rPr>
-          <w:rFonts w:asciiTheme="majorHAnsi" w:eastAsiaTheme="majorHAnsi" w:hAnsiTheme="majorHAnsi" w:hint="eastAsia"/>
-          <w:sz w:val="28"/>
-          <w:szCs w:val="28"/>
-        </w:rPr>
-        <w:t xml:space="preserve">보다 작아지지 않으므로 </w:t>
-      </w:r>
-      <w:r>
-        <w:rPr>
-          <w:rFonts w:asciiTheme="majorHAnsi" w:eastAsiaTheme="majorHAnsi" w:hAnsiTheme="majorHAnsi" w:hint="eastAsia"/>
-          <w:sz w:val="28"/>
-          <w:szCs w:val="28"/>
-        </w:rPr>
-        <w:t>f</w:t>
-      </w:r>
-      <w:r>
-        <w:rPr>
-          <w:rFonts w:asciiTheme="majorHAnsi" w:eastAsiaTheme="majorHAnsi" w:hAnsiTheme="majorHAnsi"/>
-          <w:sz w:val="28"/>
-          <w:szCs w:val="28"/>
-        </w:rPr>
-        <w:t xml:space="preserve">lex-basis </w:t>
-      </w:r>
-      <w:r>
-        <w:rPr>
-          <w:rFonts w:asciiTheme="majorHAnsi" w:eastAsiaTheme="majorHAnsi" w:hAnsiTheme="majorHAnsi" w:hint="eastAsia"/>
-          <w:sz w:val="28"/>
-          <w:szCs w:val="28"/>
-        </w:rPr>
-        <w:t>값만큼 고정할 수 있음</w:t>
-      </w:r>
-    </w:p>
-    <w:p>
-      <w:pPr>
-        <w:pStyle w:val="a4"/>
-        <w:ind w:leftChars="0" w:left="1145"/>
-        <w:jc w:val="left"/>
-        <w:rPr>
-          <w:rFonts w:asciiTheme="majorHAnsi" w:eastAsiaTheme="majorHAnsi" w:hAnsiTheme="majorHAnsi"/>
-          <w:sz w:val="28"/>
-          <w:szCs w:val="28"/>
-        </w:rPr>
-      </w:pPr>
-      <w:r>
-        <w:rPr>
-          <w:rFonts w:asciiTheme="majorHAnsi" w:eastAsiaTheme="majorHAnsi" w:hAnsiTheme="majorHAnsi" w:hint="eastAsia"/>
-          <w:sz w:val="28"/>
-          <w:szCs w:val="28"/>
-        </w:rPr>
-        <w:t>-</w:t>
-      </w:r>
-      <w:r>
-        <w:rPr>
-          <w:rFonts w:asciiTheme="majorHAnsi" w:eastAsiaTheme="majorHAnsi" w:hAnsiTheme="majorHAnsi"/>
-          <w:sz w:val="28"/>
-          <w:szCs w:val="28"/>
-        </w:rPr>
-        <w:t xml:space="preserve"> </w:t>
-      </w:r>
-      <w:r>
-        <w:rPr>
-          <w:rFonts w:asciiTheme="majorHAnsi" w:eastAsiaTheme="majorHAnsi" w:hAnsiTheme="majorHAnsi" w:hint="eastAsia"/>
-          <w:sz w:val="28"/>
-          <w:szCs w:val="28"/>
-        </w:rPr>
-        <w:t xml:space="preserve">부모의 </w:t>
-      </w:r>
-      <w:r>
-        <w:rPr>
-          <w:rFonts w:asciiTheme="majorHAnsi" w:eastAsiaTheme="majorHAnsi" w:hAnsiTheme="majorHAnsi"/>
-          <w:sz w:val="28"/>
-          <w:szCs w:val="28"/>
-        </w:rPr>
-        <w:t xml:space="preserve">flex-wrap </w:t>
-      </w:r>
-      <w:r>
-        <w:rPr>
-          <w:rFonts w:asciiTheme="majorHAnsi" w:eastAsiaTheme="majorHAnsi" w:hAnsiTheme="majorHAnsi" w:hint="eastAsia"/>
-          <w:sz w:val="28"/>
-          <w:szCs w:val="28"/>
-        </w:rPr>
-        <w:t>속성이</w:t>
-      </w:r>
-      <w:r>
-        <w:rPr>
-          <w:rFonts w:asciiTheme="majorHAnsi" w:eastAsiaTheme="majorHAnsi" w:hAnsiTheme="majorHAnsi"/>
-          <w:sz w:val="28"/>
-          <w:szCs w:val="28"/>
-        </w:rPr>
-        <w:t xml:space="preserve"> wrap</w:t>
-      </w:r>
-      <w:r>
-        <w:rPr>
-          <w:rFonts w:asciiTheme="majorHAnsi" w:eastAsiaTheme="majorHAnsi" w:hAnsiTheme="majorHAnsi" w:hint="eastAsia"/>
-          <w:sz w:val="28"/>
-          <w:szCs w:val="28"/>
-        </w:rPr>
-        <w:t>인 경우에는 적용되지 않음</w:t>
-      </w:r>
-    </w:p>
-    <w:p>
-      <w:pPr>
-        <w:pStyle w:val="a4"/>
-        <w:ind w:leftChars="0" w:left="1145"/>
-        <w:jc w:val="left"/>
-        <w:rPr>
-          <w:rFonts w:asciiTheme="majorHAnsi" w:eastAsiaTheme="majorHAnsi" w:hAnsiTheme="majorHAnsi"/>
-          <w:sz w:val="28"/>
-          <w:szCs w:val="28"/>
-        </w:rPr>
-      </w:pPr>
-      <w:r>
-        <w:rPr>
-          <w:rFonts w:asciiTheme="majorHAnsi" w:eastAsiaTheme="majorHAnsi" w:hAnsiTheme="majorHAnsi" w:hint="eastAsia"/>
-          <w:sz w:val="28"/>
-          <w:szCs w:val="28"/>
-        </w:rPr>
-        <w:t>-</w:t>
-      </w:r>
-      <w:r>
-        <w:rPr>
-          <w:rFonts w:asciiTheme="majorHAnsi" w:eastAsiaTheme="majorHAnsi" w:hAnsiTheme="majorHAnsi"/>
-          <w:sz w:val="28"/>
-          <w:szCs w:val="28"/>
-        </w:rPr>
-        <w:t xml:space="preserve"> </w:t>
-      </w:r>
-      <w:r>
-        <w:rPr>
-          <w:rFonts w:asciiTheme="majorHAnsi" w:eastAsiaTheme="majorHAnsi" w:hAnsiTheme="majorHAnsi" w:hint="eastAsia"/>
-          <w:sz w:val="28"/>
-          <w:szCs w:val="28"/>
-        </w:rPr>
-        <w:t>v</w:t>
-      </w:r>
-      <w:r>
-        <w:rPr>
-          <w:rFonts w:asciiTheme="majorHAnsi" w:eastAsiaTheme="majorHAnsi" w:hAnsiTheme="majorHAnsi"/>
-          <w:sz w:val="28"/>
-          <w:szCs w:val="28"/>
-        </w:rPr>
-        <w:t>iewport</w:t>
-      </w:r>
-      <w:r>
-        <w:rPr>
-          <w:rFonts w:asciiTheme="majorHAnsi" w:eastAsiaTheme="majorHAnsi" w:hAnsiTheme="majorHAnsi" w:hint="eastAsia"/>
-          <w:sz w:val="28"/>
-          <w:szCs w:val="28"/>
-        </w:rPr>
-        <w:t>를 늘렸을 때 결과를 확인할 수 있음</w:t>
-      </w:r>
-    </w:p>
-    <w:p>
-      <w:pPr>
-        <w:pStyle w:val="a4"/>
-        <w:numPr>
-          <w:ilvl w:val="1"/>
-          <w:numId w:val="14"/>
-        </w:numPr>
-        <w:ind w:leftChars="0"/>
-        <w:jc w:val="left"/>
-        <w:rPr>
-          <w:rFonts w:asciiTheme="majorHAnsi" w:eastAsiaTheme="majorHAnsi" w:hAnsiTheme="majorHAnsi"/>
-          <w:sz w:val="32"/>
-          <w:szCs w:val="32"/>
-        </w:rPr>
-      </w:pPr>
-      <w:r>
-        <w:rPr>
-          <w:rFonts w:asciiTheme="majorHAnsi" w:eastAsiaTheme="majorHAnsi" w:hAnsiTheme="majorHAnsi"/>
-          <w:sz w:val="28"/>
-          <w:szCs w:val="28"/>
-        </w:rPr>
-        <w:t>flex</w:t>
-      </w:r>
-    </w:p>
-    <w:p>
-      <w:pPr>
-        <w:pStyle w:val="a4"/>
-        <w:ind w:leftChars="0" w:left="1145"/>
-        <w:jc w:val="left"/>
-        <w:rPr>
-          <w:rFonts w:asciiTheme="majorHAnsi" w:eastAsiaTheme="majorHAnsi" w:hAnsiTheme="majorHAnsi"/>
-          <w:sz w:val="28"/>
-          <w:szCs w:val="28"/>
-        </w:rPr>
-      </w:pPr>
-      <w:r>
-        <w:rPr>
-          <w:rFonts w:asciiTheme="majorHAnsi" w:eastAsiaTheme="majorHAnsi" w:hAnsiTheme="majorHAnsi" w:hint="eastAsia"/>
-          <w:sz w:val="28"/>
-          <w:szCs w:val="28"/>
-        </w:rPr>
-        <w:t>-</w:t>
-      </w:r>
-      <w:r>
-        <w:rPr>
-          <w:rFonts w:asciiTheme="majorHAnsi" w:eastAsiaTheme="majorHAnsi" w:hAnsiTheme="majorHAnsi"/>
-          <w:sz w:val="28"/>
-          <w:szCs w:val="28"/>
-        </w:rPr>
-        <w:t xml:space="preserve"> </w:t>
-      </w:r>
-      <w:r>
-        <w:rPr>
-          <w:rFonts w:asciiTheme="majorHAnsi" w:eastAsiaTheme="majorHAnsi" w:hAnsiTheme="majorHAnsi" w:hint="eastAsia"/>
-          <w:sz w:val="28"/>
-          <w:szCs w:val="28"/>
-        </w:rPr>
-        <w:t>f</w:t>
-      </w:r>
-      <w:r>
-        <w:rPr>
-          <w:rFonts w:asciiTheme="majorHAnsi" w:eastAsiaTheme="majorHAnsi" w:hAnsiTheme="majorHAnsi"/>
-          <w:sz w:val="28"/>
-          <w:szCs w:val="28"/>
-        </w:rPr>
-        <w:t xml:space="preserve">lex: grow | shrink | basis </w:t>
-      </w:r>
-      <w:r>
-        <w:rPr>
-          <w:rFonts w:asciiTheme="majorHAnsi" w:eastAsiaTheme="majorHAnsi" w:hAnsiTheme="majorHAnsi" w:hint="eastAsia"/>
-          <w:sz w:val="28"/>
-          <w:szCs w:val="28"/>
-        </w:rPr>
-        <w:t xml:space="preserve">로 </w:t>
-      </w:r>
-      <w:r>
-        <w:rPr>
-          <w:rFonts w:asciiTheme="majorHAnsi" w:eastAsiaTheme="majorHAnsi" w:hAnsiTheme="majorHAnsi"/>
-          <w:sz w:val="28"/>
-          <w:szCs w:val="28"/>
-        </w:rPr>
-        <w:t>3</w:t>
-      </w:r>
-      <w:r>
-        <w:rPr>
-          <w:rFonts w:asciiTheme="majorHAnsi" w:eastAsiaTheme="majorHAnsi" w:hAnsiTheme="majorHAnsi" w:hint="eastAsia"/>
-          <w:sz w:val="28"/>
-          <w:szCs w:val="28"/>
-        </w:rPr>
-        <w:t xml:space="preserve">가지 속성을 </w:t>
-      </w:r>
-      <w:r>
-        <w:rPr>
-          <w:rFonts w:asciiTheme="majorHAnsi" w:eastAsiaTheme="majorHAnsi" w:hAnsiTheme="majorHAnsi" w:hint="eastAsia"/>
-          <w:sz w:val="28"/>
-          <w:szCs w:val="28"/>
-        </w:rPr>
-        <w:t>축약형으로</w:t>
-      </w:r>
-      <w:r>
-        <w:rPr>
-          <w:rFonts w:asciiTheme="majorHAnsi" w:eastAsiaTheme="majorHAnsi" w:hAnsiTheme="majorHAnsi" w:hint="eastAsia"/>
-          <w:sz w:val="28"/>
-          <w:szCs w:val="28"/>
-        </w:rPr>
-        <w:t xml:space="preserve"> 지정할 수 있음</w:t>
-      </w:r>
-    </w:p>
-    <w:p>
-      <w:pPr>
-        <w:pStyle w:val="a4"/>
-        <w:ind w:leftChars="0" w:left="1145"/>
-        <w:jc w:val="left"/>
-        <w:rPr>
-          <w:rFonts w:asciiTheme="majorHAnsi" w:eastAsiaTheme="majorHAnsi" w:hAnsiTheme="majorHAnsi"/>
-          <w:sz w:val="28"/>
-          <w:szCs w:val="28"/>
-        </w:rPr>
-      </w:pPr>
-      <w:r>
-        <w:rPr>
-          <w:rFonts w:asciiTheme="majorHAnsi" w:eastAsiaTheme="majorHAnsi" w:hAnsiTheme="majorHAnsi" w:hint="eastAsia"/>
-          <w:sz w:val="28"/>
-          <w:szCs w:val="28"/>
-        </w:rPr>
-        <w:t>-</w:t>
-      </w:r>
-      <w:r>
-        <w:rPr>
-          <w:rFonts w:asciiTheme="majorHAnsi" w:eastAsiaTheme="majorHAnsi" w:hAnsiTheme="majorHAnsi"/>
-          <w:sz w:val="28"/>
-          <w:szCs w:val="28"/>
-        </w:rPr>
-        <w:t xml:space="preserve"> flex: 1; (= flex: 1 0 0;)</w:t>
-      </w:r>
-      <w:r>
-        <w:rPr>
-          <w:rFonts w:asciiTheme="majorHAnsi" w:eastAsiaTheme="majorHAnsi" w:hAnsiTheme="majorHAnsi" w:hint="eastAsia"/>
-          <w:sz w:val="28"/>
-          <w:szCs w:val="28"/>
-        </w:rPr>
-        <w:t>이 많이 사용됨</w:t>
-      </w:r>
-    </w:p>
-    <w:p>
-      <w:pPr>
-        <w:pStyle w:val="a4"/>
-        <w:ind w:leftChars="0" w:left="1145"/>
-        <w:jc w:val="left"/>
-        <w:rPr>
-          <w:rFonts w:asciiTheme="majorHAnsi" w:eastAsiaTheme="majorHAnsi" w:hAnsiTheme="majorHAnsi"/>
-          <w:sz w:val="28"/>
-          <w:szCs w:val="28"/>
-        </w:rPr>
-      </w:pPr>
-    </w:p>
-    <w:p>
-      <w:pPr>
-        <w:pStyle w:val="a4"/>
-        <w:ind w:leftChars="0" w:left="1145"/>
-        <w:jc w:val="left"/>
-        <w:rPr>
-          <w:rFonts w:asciiTheme="majorHAnsi" w:eastAsiaTheme="majorHAnsi" w:hAnsiTheme="majorHAnsi" w:hint="eastAsia"/>
-          <w:sz w:val="32"/>
-          <w:szCs w:val="32"/>
-        </w:rPr>
-      </w:pPr>
     </w:p>
     <w:sectPr>
       <w:pgSz w:w="11906" w:h="16838"/>
